--- a/CW2/AI-CW2-Fanhui.docx
+++ b/CW2/AI-CW2-Fanhui.docx
@@ -57,30 +57,16 @@
         </w:numPr>
         <w:ind w:firstLineChars="0"/>
         <w:rPr>
-          <w:sz w:val="24"/>
-          <w:szCs w:val="28"/>
-        </w:rPr>
-      </w:pPr>
-      <w:r>
-        <w:rPr>
-          <w:sz w:val="24"/>
-          <w:szCs w:val="28"/>
-        </w:rPr>
-        <w:t xml:space="preserve">Lemmatize means to restore a language vocabulary of any form to a general form (can express complete semantics), which means people can use fewer words to express the </w:t>
-      </w:r>
-      <w:r>
-        <w:rPr>
-          <w:sz w:val="24"/>
-          <w:szCs w:val="28"/>
-        </w:rPr>
-        <w:t>meaning of a sentence. So the sentence made of lemmatise words can be short. It can be much more efficient and useful when applying this method to information retrieval and text and natural language process. As for the regular sentence, it may contain a lo</w:t>
-      </w:r>
-      <w:r>
-        <w:rPr>
-          <w:sz w:val="24"/>
-          <w:szCs w:val="28"/>
-        </w:rPr>
-        <w:t>t of meanless words, and it may cause inefficiency during the natural language process.</w:t>
+          <w:sz w:val="22"/>
+          <w:szCs w:val="24"/>
+        </w:rPr>
+      </w:pPr>
+      <w:r>
+        <w:rPr>
+          <w:sz w:val="22"/>
+          <w:szCs w:val="24"/>
+        </w:rPr>
+        <w:t>Lemmatize means to restore a language vocabulary of any form to a general form (can express complete semantics), which means people can use fewer words to express the meaning of a sentence. So the sentence made of lemmatise words can be short. It can be much more efficient and useful when applying this method to information retrieval and text and natural language process. As for the regular sentence, it may contain a lot of meanless words, and it may cause inefficiency during the natural language process.</w:t>
       </w:r>
     </w:p>
     <w:p>
@@ -88,24 +74,27 @@
         <w:pStyle w:val="a3"/>
         <w:ind w:left="360" w:firstLineChars="0" w:firstLine="0"/>
         <w:rPr>
-          <w:sz w:val="24"/>
-          <w:szCs w:val="28"/>
-        </w:rPr>
-      </w:pPr>
-      <w:r>
-        <w:rPr>
-          <w:sz w:val="24"/>
-          <w:szCs w:val="28"/>
-        </w:rPr>
-        <w:t>However, the process of lemmatising words can be complicated and hard to implement. It needs to return the original form of the word, analyse the form of the word, etc.</w:t>
-      </w:r>
-      <w:r>
-        <w:rPr>
-          <w:sz w:val="24"/>
-          <w:szCs w:val="28"/>
-        </w:rPr>
-        <w:t xml:space="preserve"> No one can guarantee those processes are accurate and perfect. Especially for those complicated processes, which are more likely to get wrong and cause imprecise during the natural language process.</w:t>
-      </w:r>
+          <w:sz w:val="22"/>
+          <w:szCs w:val="24"/>
+        </w:rPr>
+      </w:pPr>
+      <w:r>
+        <w:rPr>
+          <w:sz w:val="22"/>
+          <w:szCs w:val="24"/>
+        </w:rPr>
+        <w:t>However, the process of lemmatising words can be complicated and hard to implement. It needs to return the original form of the word, analyse the form of the word, etc. No one can guarantee those processes are accurate and perfect. Especially for those complicated processes, which are more likely to get wrong and cause imprecise during the natural language process.</w:t>
+      </w:r>
+    </w:p>
+    <w:p>
+      <w:pPr>
+        <w:pStyle w:val="a3"/>
+        <w:ind w:left="360" w:firstLineChars="0" w:firstLine="0"/>
+        <w:rPr>
+          <w:sz w:val="22"/>
+          <w:szCs w:val="24"/>
+        </w:rPr>
+      </w:pPr>
     </w:p>
     <w:p>
       <w:pPr>
@@ -116,14 +105,14 @@
         </w:numPr>
         <w:ind w:firstLineChars="0"/>
         <w:rPr>
-          <w:sz w:val="24"/>
-          <w:szCs w:val="28"/>
-        </w:rPr>
-      </w:pPr>
-      <w:r>
-        <w:rPr>
-          <w:sz w:val="24"/>
-          <w:szCs w:val="28"/>
+          <w:sz w:val="22"/>
+          <w:szCs w:val="24"/>
+        </w:rPr>
+      </w:pPr>
+      <w:r>
+        <w:rPr>
+          <w:sz w:val="22"/>
+          <w:szCs w:val="24"/>
         </w:rPr>
         <w:t>Below are the first image and its original captions.</w:t>
       </w:r>
@@ -133,13 +122,15 @@
         <w:pStyle w:val="a3"/>
         <w:ind w:left="360" w:firstLineChars="0" w:firstLine="0"/>
         <w:rPr>
-          <w:sz w:val="24"/>
-          <w:szCs w:val="28"/>
-        </w:rPr>
-      </w:pPr>
-      <w:r>
-        <w:rPr>
-          <w:noProof/>
+          <w:sz w:val="22"/>
+          <w:szCs w:val="24"/>
+        </w:rPr>
+      </w:pPr>
+      <w:r>
+        <w:rPr>
+          <w:noProof/>
+          <w:sz w:val="20"/>
+          <w:szCs w:val="21"/>
         </w:rPr>
         <w:drawing>
           <wp:inline distT="0" distB="0" distL="0" distR="0" wp14:anchorId="6BA3013A" wp14:editId="677301E8">
@@ -183,13 +174,15 @@
         <w:pStyle w:val="a3"/>
         <w:ind w:left="360" w:firstLineChars="0" w:firstLine="0"/>
         <w:rPr>
-          <w:sz w:val="24"/>
-          <w:szCs w:val="28"/>
-        </w:rPr>
-      </w:pPr>
-      <w:r>
-        <w:rPr>
-          <w:noProof/>
+          <w:sz w:val="22"/>
+          <w:szCs w:val="24"/>
+        </w:rPr>
+      </w:pPr>
+      <w:r>
+        <w:rPr>
+          <w:noProof/>
+          <w:sz w:val="20"/>
+          <w:szCs w:val="21"/>
         </w:rPr>
         <w:drawing>
           <wp:inline distT="0" distB="0" distL="0" distR="0" wp14:anchorId="421D1A97" wp14:editId="7191EF9D">
@@ -233,30 +226,61 @@
         <w:pStyle w:val="a3"/>
         <w:ind w:left="360" w:firstLineChars="0" w:firstLine="0"/>
         <w:rPr>
-          <w:sz w:val="24"/>
-          <w:szCs w:val="28"/>
+          <w:sz w:val="22"/>
+          <w:szCs w:val="24"/>
         </w:rPr>
       </w:pPr>
       <w:r>
         <w:rPr>
           <w:rFonts w:hint="eastAsia"/>
-          <w:sz w:val="24"/>
-          <w:szCs w:val="28"/>
-        </w:rPr>
-        <w:lastRenderedPageBreak/>
+          <w:sz w:val="22"/>
+          <w:szCs w:val="24"/>
+        </w:rPr>
         <w:t>H</w:t>
       </w:r>
       <w:r>
         <w:rPr>
-          <w:sz w:val="24"/>
-          <w:szCs w:val="28"/>
+          <w:sz w:val="22"/>
+          <w:szCs w:val="24"/>
+        </w:rPr>
+        <w:t>ere are the generated captions</w:t>
+      </w:r>
+      <w:r>
+        <w:rPr>
+          <w:sz w:val="22"/>
+          <w:szCs w:val="24"/>
+        </w:rPr>
+        <w:t xml:space="preserve"> before training</w:t>
+      </w:r>
+    </w:p>
+    <w:p>
+      <w:pPr>
+        <w:pStyle w:val="a3"/>
+        <w:ind w:left="360" w:firstLineChars="0" w:firstLine="0"/>
+        <w:rPr>
+          <w:sz w:val="22"/>
+          <w:szCs w:val="24"/>
+        </w:rPr>
+      </w:pPr>
+      <w:r>
+        <w:rPr>
+          <w:rFonts w:hint="eastAsia"/>
+          <w:sz w:val="22"/>
+          <w:szCs w:val="24"/>
+        </w:rPr>
+        <w:t>H</w:t>
+      </w:r>
+      <w:r>
+        <w:rPr>
+          <w:sz w:val="22"/>
+          <w:szCs w:val="24"/>
         </w:rPr>
         <w:t xml:space="preserve">ere are the </w:t>
       </w:r>
       <w:r>
         <w:rPr>
-          <w:sz w:val="24"/>
-          <w:szCs w:val="28"/>
+          <w:sz w:val="22"/>
+          <w:szCs w:val="24"/>
         </w:rPr>
         <w:t>generated captions after each epoch of training for RNN decoder:</w:t>
       </w:r>
@@ -266,17 +290,19 @@
         <w:pStyle w:val="a3"/>
         <w:ind w:left="360" w:firstLineChars="0" w:firstLine="0"/>
         <w:rPr>
-          <w:sz w:val="24"/>
-          <w:szCs w:val="28"/>
-        </w:rPr>
-      </w:pPr>
-      <w:r>
-        <w:rPr>
-          <w:noProof/>
-        </w:rPr>
-        <w:drawing>
-          <wp:inline distT="0" distB="0" distL="0" distR="0" wp14:anchorId="06A2554C" wp14:editId="1CAEF072">
-            <wp:extent cx="2750907" cy="860619"/>
+          <w:sz w:val="22"/>
+          <w:szCs w:val="24"/>
+        </w:rPr>
+      </w:pPr>
+      <w:r>
+        <w:rPr>
+          <w:noProof/>
+          <w:sz w:val="20"/>
+          <w:szCs w:val="21"/>
+        </w:rPr>
+        <w:drawing>
+          <wp:inline distT="0" distB="0" distL="0" distR="0" wp14:anchorId="06A2554C" wp14:editId="0DB9400F">
+            <wp:extent cx="2504995" cy="783686"/>
             <wp:effectExtent l="0" t="0" r="0" b="0"/>
             <wp:docPr id="20" name="图片 20"/>
             <wp:cNvGraphicFramePr>
@@ -298,7 +324,7 @@
                   <pic:spPr>
                     <a:xfrm>
                       <a:off x="0" y="0"/>
-                      <a:ext cx="2750907" cy="860619"/>
+                      <a:ext cx="2539131" cy="794365"/>
                     </a:xfrm>
                     <a:prstGeom prst="rect">
                       <a:avLst/>
@@ -316,22 +342,22 @@
         <w:pStyle w:val="a3"/>
         <w:ind w:left="360" w:firstLineChars="0" w:firstLine="0"/>
         <w:rPr>
-          <w:sz w:val="24"/>
-          <w:szCs w:val="28"/>
+          <w:sz w:val="22"/>
+          <w:szCs w:val="24"/>
         </w:rPr>
       </w:pPr>
       <w:r>
         <w:rPr>
           <w:rFonts w:hint="eastAsia"/>
-          <w:sz w:val="24"/>
-          <w:szCs w:val="28"/>
+          <w:sz w:val="22"/>
+          <w:szCs w:val="24"/>
         </w:rPr>
         <w:t>A</w:t>
       </w:r>
       <w:r>
         <w:rPr>
-          <w:sz w:val="24"/>
-          <w:szCs w:val="28"/>
+          <w:sz w:val="22"/>
+          <w:szCs w:val="24"/>
         </w:rPr>
         <w:t>nd their BLEU scores for RNN decoder:</w:t>
       </w:r>
@@ -341,18 +367,20 @@
         <w:pStyle w:val="a3"/>
         <w:ind w:left="360" w:firstLineChars="0" w:firstLine="0"/>
         <w:rPr>
-          <w:sz w:val="24"/>
-          <w:szCs w:val="28"/>
-        </w:rPr>
-      </w:pPr>
-      <w:r>
-        <w:rPr>
-          <w:noProof/>
-        </w:rPr>
-        <w:drawing>
-          <wp:inline distT="0" distB="0" distL="0" distR="0" wp14:anchorId="7E4B02DA" wp14:editId="1EB9634D">
-            <wp:extent cx="2312914" cy="883671"/>
-            <wp:effectExtent l="0" t="0" r="0" b="0"/>
+          <w:sz w:val="22"/>
+          <w:szCs w:val="24"/>
+        </w:rPr>
+      </w:pPr>
+      <w:r>
+        <w:rPr>
+          <w:noProof/>
+          <w:sz w:val="20"/>
+          <w:szCs w:val="21"/>
+        </w:rPr>
+        <w:drawing>
+          <wp:inline distT="0" distB="0" distL="0" distR="0" wp14:anchorId="7E4B02DA" wp14:editId="420BF08C">
+            <wp:extent cx="2051637" cy="783848"/>
+            <wp:effectExtent l="0" t="0" r="6350" b="0"/>
             <wp:docPr id="21" name="图片 21"/>
             <wp:cNvGraphicFramePr>
               <a:graphicFrameLocks xmlns:a="http://schemas.openxmlformats.org/drawingml/2006/main" noChangeAspect="1"/>
@@ -373,7 +401,7 @@
                   <pic:spPr>
                     <a:xfrm>
                       <a:off x="0" y="0"/>
-                      <a:ext cx="2312914" cy="883671"/>
+                      <a:ext cx="2063301" cy="788304"/>
                     </a:xfrm>
                     <a:prstGeom prst="rect">
                       <a:avLst/>
@@ -391,22 +419,23 @@
         <w:pStyle w:val="a3"/>
         <w:ind w:left="360" w:firstLineChars="0" w:firstLine="0"/>
         <w:rPr>
-          <w:sz w:val="24"/>
-          <w:szCs w:val="28"/>
+          <w:sz w:val="22"/>
+          <w:szCs w:val="24"/>
         </w:rPr>
       </w:pPr>
       <w:r>
         <w:rPr>
           <w:rFonts w:hint="eastAsia"/>
-          <w:sz w:val="24"/>
-          <w:szCs w:val="28"/>
-        </w:rPr>
+          <w:sz w:val="22"/>
+          <w:szCs w:val="24"/>
+        </w:rPr>
+        <w:lastRenderedPageBreak/>
         <w:t>H</w:t>
       </w:r>
       <w:r>
         <w:rPr>
-          <w:sz w:val="24"/>
-          <w:szCs w:val="28"/>
+          <w:sz w:val="22"/>
+          <w:szCs w:val="24"/>
         </w:rPr>
         <w:t>ere are the generated captions after each epoch of training for LSTM decoder:</w:t>
       </w:r>
@@ -416,13 +445,15 @@
         <w:pStyle w:val="a3"/>
         <w:ind w:left="360" w:firstLineChars="0" w:firstLine="0"/>
         <w:rPr>
-          <w:sz w:val="24"/>
-          <w:szCs w:val="28"/>
-        </w:rPr>
-      </w:pPr>
-      <w:r>
-        <w:rPr>
-          <w:noProof/>
+          <w:sz w:val="22"/>
+          <w:szCs w:val="24"/>
+        </w:rPr>
+      </w:pPr>
+      <w:r>
+        <w:rPr>
+          <w:noProof/>
+          <w:sz w:val="20"/>
+          <w:szCs w:val="21"/>
         </w:rPr>
         <w:drawing>
           <wp:inline distT="0" distB="0" distL="0" distR="0" wp14:anchorId="49234F6C" wp14:editId="6AAAC2E4">
@@ -466,22 +497,22 @@
         <w:pStyle w:val="a3"/>
         <w:ind w:left="360" w:firstLineChars="0" w:firstLine="0"/>
         <w:rPr>
-          <w:sz w:val="24"/>
-          <w:szCs w:val="28"/>
+          <w:sz w:val="22"/>
+          <w:szCs w:val="24"/>
         </w:rPr>
       </w:pPr>
       <w:r>
         <w:rPr>
           <w:rFonts w:hint="eastAsia"/>
-          <w:sz w:val="24"/>
-          <w:szCs w:val="28"/>
+          <w:sz w:val="22"/>
+          <w:szCs w:val="24"/>
         </w:rPr>
         <w:t>A</w:t>
       </w:r>
       <w:r>
         <w:rPr>
-          <w:sz w:val="24"/>
-          <w:szCs w:val="28"/>
+          <w:sz w:val="22"/>
+          <w:szCs w:val="24"/>
         </w:rPr>
         <w:t>nd their BLEU scores for LSTM decoder:</w:t>
       </w:r>
@@ -491,13 +522,15 @@
         <w:pStyle w:val="a3"/>
         <w:ind w:left="360" w:firstLineChars="0" w:firstLine="0"/>
         <w:rPr>
-          <w:sz w:val="24"/>
-          <w:szCs w:val="28"/>
-        </w:rPr>
-      </w:pPr>
-      <w:r>
-        <w:rPr>
-          <w:noProof/>
+          <w:sz w:val="22"/>
+          <w:szCs w:val="24"/>
+        </w:rPr>
+      </w:pPr>
+      <w:r>
+        <w:rPr>
+          <w:noProof/>
+          <w:sz w:val="20"/>
+          <w:szCs w:val="21"/>
         </w:rPr>
         <w:drawing>
           <wp:inline distT="0" distB="0" distL="0" distR="0" wp14:anchorId="34038ACE" wp14:editId="06F0E2D9">
@@ -540,35 +573,28 @@
       <w:pPr>
         <w:ind w:firstLine="360"/>
         <w:rPr>
-          <w:sz w:val="24"/>
-          <w:szCs w:val="28"/>
-        </w:rPr>
-      </w:pPr>
-      <w:r>
-        <w:rPr>
-          <w:sz w:val="24"/>
-          <w:szCs w:val="28"/>
-        </w:rPr>
-        <w:t>Below are t</w:t>
-      </w:r>
-      <w:r>
-        <w:rPr>
-          <w:sz w:val="24"/>
-          <w:szCs w:val="28"/>
-        </w:rPr>
-        <w:t xml:space="preserve">he </w:t>
-      </w:r>
-      <w:r>
-        <w:rPr>
-          <w:sz w:val="24"/>
-          <w:szCs w:val="28"/>
+          <w:sz w:val="22"/>
+          <w:szCs w:val="24"/>
+        </w:rPr>
+      </w:pPr>
+      <w:r>
+        <w:rPr>
+          <w:sz w:val="22"/>
+          <w:szCs w:val="24"/>
+        </w:rPr>
+        <w:t xml:space="preserve">Below are the </w:t>
+      </w:r>
+      <w:r>
+        <w:rPr>
+          <w:sz w:val="22"/>
+          <w:szCs w:val="24"/>
         </w:rPr>
         <w:t>second</w:t>
       </w:r>
       <w:r>
         <w:rPr>
-          <w:sz w:val="24"/>
-          <w:szCs w:val="28"/>
+          <w:sz w:val="22"/>
+          <w:szCs w:val="24"/>
         </w:rPr>
         <w:t xml:space="preserve"> image and its original captions. </w:t>
       </w:r>
@@ -577,13 +603,15 @@
       <w:pPr>
         <w:ind w:firstLine="360"/>
         <w:rPr>
-          <w:sz w:val="24"/>
-          <w:szCs w:val="28"/>
-        </w:rPr>
-      </w:pPr>
-      <w:r>
-        <w:rPr>
-          <w:noProof/>
+          <w:sz w:val="22"/>
+          <w:szCs w:val="24"/>
+        </w:rPr>
+      </w:pPr>
+      <w:r>
+        <w:rPr>
+          <w:noProof/>
+          <w:sz w:val="20"/>
+          <w:szCs w:val="21"/>
         </w:rPr>
         <w:drawing>
           <wp:inline distT="0" distB="0" distL="0" distR="0" wp14:anchorId="623B426C" wp14:editId="7A4E3750">
@@ -627,13 +655,15 @@
         <w:pStyle w:val="a3"/>
         <w:ind w:left="360" w:firstLineChars="0" w:firstLine="0"/>
         <w:rPr>
-          <w:sz w:val="24"/>
-          <w:szCs w:val="28"/>
-        </w:rPr>
-      </w:pPr>
-      <w:r>
-        <w:rPr>
-          <w:noProof/>
+          <w:sz w:val="22"/>
+          <w:szCs w:val="24"/>
+        </w:rPr>
+      </w:pPr>
+      <w:r>
+        <w:rPr>
+          <w:noProof/>
+          <w:sz w:val="20"/>
+          <w:szCs w:val="21"/>
         </w:rPr>
         <w:drawing>
           <wp:inline distT="0" distB="0" distL="0" distR="0" wp14:anchorId="63CDCF14" wp14:editId="698E2428">
@@ -677,23 +707,22 @@
         <w:pStyle w:val="a3"/>
         <w:ind w:left="360" w:firstLineChars="0" w:firstLine="0"/>
         <w:rPr>
-          <w:sz w:val="24"/>
-          <w:szCs w:val="28"/>
+          <w:sz w:val="22"/>
+          <w:szCs w:val="24"/>
         </w:rPr>
       </w:pPr>
       <w:r>
         <w:rPr>
           <w:rFonts w:hint="eastAsia"/>
-          <w:sz w:val="24"/>
-          <w:szCs w:val="28"/>
-        </w:rPr>
-        <w:lastRenderedPageBreak/>
+          <w:sz w:val="22"/>
+          <w:szCs w:val="24"/>
+        </w:rPr>
         <w:t>H</w:t>
       </w:r>
       <w:r>
         <w:rPr>
-          <w:sz w:val="24"/>
-          <w:szCs w:val="28"/>
+          <w:sz w:val="22"/>
+          <w:szCs w:val="24"/>
         </w:rPr>
         <w:t>ere are the generated captions after each epoch of training for RNN decoder:</w:t>
       </w:r>
@@ -703,13 +732,15 @@
         <w:pStyle w:val="a3"/>
         <w:ind w:left="360" w:firstLineChars="0" w:firstLine="0"/>
         <w:rPr>
-          <w:sz w:val="24"/>
-          <w:szCs w:val="28"/>
-        </w:rPr>
-      </w:pPr>
-      <w:r>
-        <w:rPr>
-          <w:noProof/>
+          <w:sz w:val="22"/>
+          <w:szCs w:val="24"/>
+        </w:rPr>
+      </w:pPr>
+      <w:r>
+        <w:rPr>
+          <w:noProof/>
+          <w:sz w:val="20"/>
+          <w:szCs w:val="21"/>
         </w:rPr>
         <w:drawing>
           <wp:inline distT="0" distB="0" distL="0" distR="0" wp14:anchorId="0D0DEFF8" wp14:editId="6ABBC3F9">
@@ -753,22 +784,22 @@
         <w:pStyle w:val="a3"/>
         <w:ind w:left="360" w:firstLineChars="0" w:firstLine="0"/>
         <w:rPr>
-          <w:sz w:val="24"/>
-          <w:szCs w:val="28"/>
+          <w:sz w:val="22"/>
+          <w:szCs w:val="24"/>
         </w:rPr>
       </w:pPr>
       <w:r>
         <w:rPr>
           <w:rFonts w:hint="eastAsia"/>
-          <w:sz w:val="24"/>
-          <w:szCs w:val="28"/>
+          <w:sz w:val="22"/>
+          <w:szCs w:val="24"/>
         </w:rPr>
         <w:t>A</w:t>
       </w:r>
       <w:r>
         <w:rPr>
-          <w:sz w:val="24"/>
-          <w:szCs w:val="28"/>
+          <w:sz w:val="22"/>
+          <w:szCs w:val="24"/>
         </w:rPr>
         <w:t>nd their BLEU scores for RNN decoder:</w:t>
       </w:r>
@@ -778,13 +809,15 @@
         <w:pStyle w:val="a3"/>
         <w:ind w:left="360" w:firstLineChars="0" w:firstLine="0"/>
         <w:rPr>
-          <w:sz w:val="24"/>
-          <w:szCs w:val="28"/>
-        </w:rPr>
-      </w:pPr>
-      <w:r>
-        <w:rPr>
-          <w:noProof/>
+          <w:sz w:val="22"/>
+          <w:szCs w:val="24"/>
+        </w:rPr>
+      </w:pPr>
+      <w:r>
+        <w:rPr>
+          <w:noProof/>
+          <w:sz w:val="20"/>
+          <w:szCs w:val="21"/>
         </w:rPr>
         <w:drawing>
           <wp:inline distT="0" distB="0" distL="0" distR="0" wp14:anchorId="405A2137" wp14:editId="5CB91B30">
@@ -828,22 +861,22 @@
         <w:pStyle w:val="a3"/>
         <w:ind w:left="360" w:firstLineChars="0" w:firstLine="0"/>
         <w:rPr>
-          <w:sz w:val="24"/>
-          <w:szCs w:val="28"/>
+          <w:sz w:val="22"/>
+          <w:szCs w:val="24"/>
         </w:rPr>
       </w:pPr>
       <w:r>
         <w:rPr>
           <w:rFonts w:hint="eastAsia"/>
-          <w:sz w:val="24"/>
-          <w:szCs w:val="28"/>
+          <w:sz w:val="22"/>
+          <w:szCs w:val="24"/>
         </w:rPr>
         <w:t>H</w:t>
       </w:r>
       <w:r>
         <w:rPr>
-          <w:sz w:val="24"/>
-          <w:szCs w:val="28"/>
+          <w:sz w:val="22"/>
+          <w:szCs w:val="24"/>
         </w:rPr>
         <w:t>ere are the generated captions after each epoch of training for LSTM decoder:</w:t>
       </w:r>
@@ -853,13 +886,15 @@
         <w:pStyle w:val="a3"/>
         <w:ind w:left="360" w:firstLineChars="0" w:firstLine="0"/>
         <w:rPr>
-          <w:sz w:val="24"/>
-          <w:szCs w:val="28"/>
-        </w:rPr>
-      </w:pPr>
-      <w:r>
-        <w:rPr>
-          <w:noProof/>
+          <w:sz w:val="22"/>
+          <w:szCs w:val="24"/>
+        </w:rPr>
+      </w:pPr>
+      <w:r>
+        <w:rPr>
+          <w:noProof/>
+          <w:sz w:val="20"/>
+          <w:szCs w:val="21"/>
         </w:rPr>
         <w:drawing>
           <wp:inline distT="0" distB="0" distL="0" distR="0" wp14:anchorId="4454E2F8" wp14:editId="07941877">
@@ -903,31 +938,36 @@
         <w:pStyle w:val="a3"/>
         <w:ind w:left="360" w:firstLineChars="0" w:firstLine="0"/>
         <w:rPr>
-          <w:sz w:val="24"/>
-          <w:szCs w:val="28"/>
-        </w:rPr>
-      </w:pPr>
-      <w:r>
-        <w:rPr>
           <w:rFonts w:hint="eastAsia"/>
-          <w:sz w:val="24"/>
-          <w:szCs w:val="28"/>
-        </w:rPr>
+          <w:sz w:val="22"/>
+          <w:szCs w:val="24"/>
+        </w:rPr>
+      </w:pPr>
+    </w:p>
+    <w:p>
+      <w:pPr>
+        <w:pStyle w:val="a3"/>
+        <w:ind w:left="360" w:firstLineChars="0" w:firstLine="0"/>
+        <w:rPr>
+          <w:sz w:val="22"/>
+          <w:szCs w:val="24"/>
+        </w:rPr>
+      </w:pPr>
+      <w:r>
+        <w:rPr>
+          <w:rFonts w:hint="eastAsia"/>
+          <w:sz w:val="22"/>
+          <w:szCs w:val="24"/>
+        </w:rPr>
+        <w:lastRenderedPageBreak/>
         <w:t>A</w:t>
       </w:r>
       <w:r>
         <w:rPr>
-          <w:sz w:val="24"/>
-          <w:szCs w:val="28"/>
-        </w:rPr>
-        <w:t xml:space="preserve">nd </w:t>
-      </w:r>
-      <w:r>
-        <w:rPr>
-          <w:sz w:val="24"/>
-          <w:szCs w:val="28"/>
-        </w:rPr>
-        <w:t>their BLEU scores for LSTM decoder:</w:t>
+          <w:sz w:val="22"/>
+          <w:szCs w:val="24"/>
+        </w:rPr>
+        <w:t>nd their BLEU scores for LSTM decoder:</w:t>
       </w:r>
     </w:p>
     <w:p>
@@ -935,17 +975,19 @@
         <w:pStyle w:val="a3"/>
         <w:ind w:left="360" w:firstLineChars="0" w:firstLine="0"/>
         <w:rPr>
-          <w:sz w:val="24"/>
-          <w:szCs w:val="28"/>
-        </w:rPr>
-      </w:pPr>
-      <w:r>
-        <w:rPr>
-          <w:noProof/>
-        </w:rPr>
-        <w:drawing>
-          <wp:inline distT="0" distB="0" distL="0" distR="0" wp14:anchorId="577B54F0" wp14:editId="31764E82">
-            <wp:extent cx="2366702" cy="914408"/>
+          <w:sz w:val="22"/>
+          <w:szCs w:val="24"/>
+        </w:rPr>
+      </w:pPr>
+      <w:r>
+        <w:rPr>
+          <w:noProof/>
+          <w:sz w:val="20"/>
+          <w:szCs w:val="21"/>
+        </w:rPr>
+        <w:drawing>
+          <wp:inline distT="0" distB="0" distL="0" distR="0" wp14:anchorId="577B54F0" wp14:editId="0ACAE1B2">
+            <wp:extent cx="1982481" cy="765959"/>
             <wp:effectExtent l="0" t="0" r="0" b="0"/>
             <wp:docPr id="26" name="图片 26"/>
             <wp:cNvGraphicFramePr>
@@ -967,7 +1009,7 @@
                   <pic:spPr>
                     <a:xfrm>
                       <a:off x="0" y="0"/>
-                      <a:ext cx="2366702" cy="914408"/>
+                      <a:ext cx="2021227" cy="780929"/>
                     </a:xfrm>
                     <a:prstGeom prst="rect">
                       <a:avLst/>
@@ -985,11 +1027,2176 @@
         <w:pStyle w:val="a3"/>
         <w:ind w:left="360" w:firstLineChars="0" w:firstLine="0"/>
         <w:rPr>
+          <w:sz w:val="22"/>
+          <w:szCs w:val="24"/>
+        </w:rPr>
+      </w:pPr>
+      <w:r>
+        <w:rPr>
           <w:rFonts w:hint="eastAsia"/>
-          <w:sz w:val="24"/>
-          <w:szCs w:val="28"/>
-        </w:rPr>
-      </w:pPr>
+          <w:sz w:val="22"/>
+          <w:szCs w:val="24"/>
+        </w:rPr>
+        <w:t>Five</w:t>
+      </w:r>
+      <w:r>
+        <w:rPr>
+          <w:sz w:val="22"/>
+          <w:szCs w:val="24"/>
+        </w:rPr>
+        <w:t xml:space="preserve"> additional test image for RNN:</w:t>
+      </w:r>
+      <w:r>
+        <w:rPr>
+          <w:sz w:val="22"/>
+          <w:szCs w:val="24"/>
+        </w:rPr>
+        <w:t xml:space="preserve"> </w:t>
+      </w:r>
+    </w:p>
+    <w:p>
+      <w:pPr>
+        <w:pStyle w:val="a3"/>
+        <w:ind w:left="360" w:firstLineChars="0" w:firstLine="0"/>
+        <w:rPr>
+          <w:sz w:val="22"/>
+          <w:szCs w:val="24"/>
+        </w:rPr>
+      </w:pPr>
+      <w:r>
+        <w:rPr>
+          <w:rFonts w:hint="eastAsia"/>
+          <w:sz w:val="22"/>
+          <w:szCs w:val="24"/>
+        </w:rPr>
+        <w:t>(</w:t>
+      </w:r>
+      <w:r>
+        <w:rPr>
+          <w:sz w:val="22"/>
+          <w:szCs w:val="24"/>
+        </w:rPr>
+        <w:t>The order from top to bottom is the original image, 5 references captions, generated captions and the BLEU score)</w:t>
+      </w:r>
+    </w:p>
+    <w:p>
+      <w:pPr>
+        <w:pStyle w:val="a3"/>
+        <w:ind w:left="360" w:firstLineChars="0" w:firstLine="0"/>
+        <w:rPr>
+          <w:rFonts w:hint="eastAsia"/>
+          <w:sz w:val="22"/>
+          <w:szCs w:val="24"/>
+        </w:rPr>
+      </w:pPr>
+      <w:r>
+        <w:rPr>
+          <w:noProof/>
+          <w:sz w:val="20"/>
+          <w:szCs w:val="21"/>
+        </w:rPr>
+        <w:drawing>
+          <wp:inline distT="0" distB="0" distL="0" distR="0" wp14:anchorId="141B5E8C" wp14:editId="722CC42A">
+            <wp:extent cx="1221761" cy="873503"/>
+            <wp:effectExtent l="0" t="0" r="0" b="3175"/>
+            <wp:docPr id="3" name="图片 3"/>
+            <wp:cNvGraphicFramePr>
+              <a:graphicFrameLocks xmlns:a="http://schemas.openxmlformats.org/drawingml/2006/main" noChangeAspect="1"/>
+            </wp:cNvGraphicFramePr>
+            <a:graphic xmlns:a="http://schemas.openxmlformats.org/drawingml/2006/main">
+              <a:graphicData uri="http://schemas.openxmlformats.org/drawingml/2006/picture">
+                <pic:pic xmlns:pic="http://schemas.openxmlformats.org/drawingml/2006/picture">
+                  <pic:nvPicPr>
+                    <pic:cNvPr id="1" name=""/>
+                    <pic:cNvPicPr/>
+                  </pic:nvPicPr>
+                  <pic:blipFill>
+                    <a:blip r:embed="rId17"/>
+                    <a:stretch>
+                      <a:fillRect/>
+                    </a:stretch>
+                  </pic:blipFill>
+                  <pic:spPr>
+                    <a:xfrm>
+                      <a:off x="0" y="0"/>
+                      <a:ext cx="1250048" cy="893727"/>
+                    </a:xfrm>
+                    <a:prstGeom prst="rect">
+                      <a:avLst/>
+                    </a:prstGeom>
+                  </pic:spPr>
+                </pic:pic>
+              </a:graphicData>
+            </a:graphic>
+          </wp:inline>
+        </w:drawing>
+      </w:r>
+      <w:r>
+        <w:rPr>
+          <w:noProof/>
+          <w:sz w:val="20"/>
+          <w:szCs w:val="21"/>
+        </w:rPr>
+        <w:drawing>
+          <wp:inline distT="0" distB="0" distL="0" distR="0" wp14:anchorId="43C40A78" wp14:editId="52D265E6">
+            <wp:extent cx="2827655" cy="577072"/>
+            <wp:effectExtent l="0" t="0" r="0" b="0"/>
+            <wp:docPr id="8" name="图片 8"/>
+            <wp:cNvGraphicFramePr>
+              <a:graphicFrameLocks xmlns:a="http://schemas.openxmlformats.org/drawingml/2006/main" noChangeAspect="1"/>
+            </wp:cNvGraphicFramePr>
+            <a:graphic xmlns:a="http://schemas.openxmlformats.org/drawingml/2006/main">
+              <a:graphicData uri="http://schemas.openxmlformats.org/drawingml/2006/picture">
+                <pic:pic xmlns:pic="http://schemas.openxmlformats.org/drawingml/2006/picture">
+                  <pic:nvPicPr>
+                    <pic:cNvPr id="1" name=""/>
+                    <pic:cNvPicPr/>
+                  </pic:nvPicPr>
+                  <pic:blipFill>
+                    <a:blip r:embed="rId18"/>
+                    <a:stretch>
+                      <a:fillRect/>
+                    </a:stretch>
+                  </pic:blipFill>
+                  <pic:spPr>
+                    <a:xfrm>
+                      <a:off x="0" y="0"/>
+                      <a:ext cx="2988483" cy="609894"/>
+                    </a:xfrm>
+                    <a:prstGeom prst="rect">
+                      <a:avLst/>
+                    </a:prstGeom>
+                  </pic:spPr>
+                </pic:pic>
+              </a:graphicData>
+            </a:graphic>
+          </wp:inline>
+        </w:drawing>
+      </w:r>
+    </w:p>
+    <w:p>
+      <w:pPr>
+        <w:ind w:firstLine="360"/>
+        <w:rPr>
+          <w:sz w:val="22"/>
+          <w:szCs w:val="24"/>
+        </w:rPr>
+      </w:pPr>
+      <w:r>
+        <w:rPr>
+          <w:noProof/>
+          <w:sz w:val="20"/>
+          <w:szCs w:val="21"/>
+        </w:rPr>
+        <w:drawing>
+          <wp:inline distT="0" distB="0" distL="0" distR="0" wp14:anchorId="06E250D9" wp14:editId="5F39FBE3">
+            <wp:extent cx="5274310" cy="269875"/>
+            <wp:effectExtent l="0" t="0" r="2540" b="0"/>
+            <wp:docPr id="9" name="图片 9"/>
+            <wp:cNvGraphicFramePr>
+              <a:graphicFrameLocks xmlns:a="http://schemas.openxmlformats.org/drawingml/2006/main" noChangeAspect="1"/>
+            </wp:cNvGraphicFramePr>
+            <a:graphic xmlns:a="http://schemas.openxmlformats.org/drawingml/2006/main">
+              <a:graphicData uri="http://schemas.openxmlformats.org/drawingml/2006/picture">
+                <pic:pic xmlns:pic="http://schemas.openxmlformats.org/drawingml/2006/picture">
+                  <pic:nvPicPr>
+                    <pic:cNvPr id="1" name=""/>
+                    <pic:cNvPicPr/>
+                  </pic:nvPicPr>
+                  <pic:blipFill>
+                    <a:blip r:embed="rId19"/>
+                    <a:stretch>
+                      <a:fillRect/>
+                    </a:stretch>
+                  </pic:blipFill>
+                  <pic:spPr>
+                    <a:xfrm>
+                      <a:off x="0" y="0"/>
+                      <a:ext cx="5274310" cy="269875"/>
+                    </a:xfrm>
+                    <a:prstGeom prst="rect">
+                      <a:avLst/>
+                    </a:prstGeom>
+                  </pic:spPr>
+                </pic:pic>
+              </a:graphicData>
+            </a:graphic>
+          </wp:inline>
+        </w:drawing>
+      </w:r>
+    </w:p>
+    <w:p>
+      <w:pPr>
+        <w:pStyle w:val="a3"/>
+        <w:ind w:left="780" w:firstLineChars="0" w:firstLine="0"/>
+        <w:rPr>
+          <w:sz w:val="22"/>
+          <w:szCs w:val="24"/>
+        </w:rPr>
+      </w:pPr>
+      <w:r>
+        <w:rPr>
+          <w:noProof/>
+          <w:sz w:val="20"/>
+          <w:szCs w:val="21"/>
+        </w:rPr>
+        <w:drawing>
+          <wp:inline distT="0" distB="0" distL="0" distR="0" wp14:anchorId="780A2E14" wp14:editId="3996B94A">
+            <wp:extent cx="1406190" cy="276628"/>
+            <wp:effectExtent l="0" t="0" r="3810" b="9525"/>
+            <wp:docPr id="10" name="图片 10"/>
+            <wp:cNvGraphicFramePr>
+              <a:graphicFrameLocks xmlns:a="http://schemas.openxmlformats.org/drawingml/2006/main" noChangeAspect="1"/>
+            </wp:cNvGraphicFramePr>
+            <a:graphic xmlns:a="http://schemas.openxmlformats.org/drawingml/2006/main">
+              <a:graphicData uri="http://schemas.openxmlformats.org/drawingml/2006/picture">
+                <pic:pic xmlns:pic="http://schemas.openxmlformats.org/drawingml/2006/picture">
+                  <pic:nvPicPr>
+                    <pic:cNvPr id="1" name=""/>
+                    <pic:cNvPicPr/>
+                  </pic:nvPicPr>
+                  <pic:blipFill>
+                    <a:blip r:embed="rId20"/>
+                    <a:stretch>
+                      <a:fillRect/>
+                    </a:stretch>
+                  </pic:blipFill>
+                  <pic:spPr>
+                    <a:xfrm>
+                      <a:off x="0" y="0"/>
+                      <a:ext cx="1406190" cy="276628"/>
+                    </a:xfrm>
+                    <a:prstGeom prst="rect">
+                      <a:avLst/>
+                    </a:prstGeom>
+                  </pic:spPr>
+                </pic:pic>
+              </a:graphicData>
+            </a:graphic>
+          </wp:inline>
+        </w:drawing>
+      </w:r>
+    </w:p>
+    <w:p>
+      <w:pPr>
+        <w:pStyle w:val="a3"/>
+        <w:ind w:left="780" w:firstLineChars="0" w:firstLine="0"/>
+        <w:rPr>
+          <w:sz w:val="22"/>
+          <w:szCs w:val="24"/>
+        </w:rPr>
+      </w:pPr>
+      <w:r>
+        <w:rPr>
+          <w:noProof/>
+          <w:sz w:val="20"/>
+          <w:szCs w:val="21"/>
+        </w:rPr>
+        <w:drawing>
+          <wp:inline distT="0" distB="0" distL="0" distR="0" wp14:anchorId="7EB3BC89" wp14:editId="68C10421">
+            <wp:extent cx="1782696" cy="1316661"/>
+            <wp:effectExtent l="0" t="0" r="8255" b="0"/>
+            <wp:docPr id="11" name="图片 11"/>
+            <wp:cNvGraphicFramePr>
+              <a:graphicFrameLocks xmlns:a="http://schemas.openxmlformats.org/drawingml/2006/main" noChangeAspect="1"/>
+            </wp:cNvGraphicFramePr>
+            <a:graphic xmlns:a="http://schemas.openxmlformats.org/drawingml/2006/main">
+              <a:graphicData uri="http://schemas.openxmlformats.org/drawingml/2006/picture">
+                <pic:pic xmlns:pic="http://schemas.openxmlformats.org/drawingml/2006/picture">
+                  <pic:nvPicPr>
+                    <pic:cNvPr id="1" name=""/>
+                    <pic:cNvPicPr/>
+                  </pic:nvPicPr>
+                  <pic:blipFill>
+                    <a:blip r:embed="rId21"/>
+                    <a:stretch>
+                      <a:fillRect/>
+                    </a:stretch>
+                  </pic:blipFill>
+                  <pic:spPr>
+                    <a:xfrm>
+                      <a:off x="0" y="0"/>
+                      <a:ext cx="1817678" cy="1342498"/>
+                    </a:xfrm>
+                    <a:prstGeom prst="rect">
+                      <a:avLst/>
+                    </a:prstGeom>
+                  </pic:spPr>
+                </pic:pic>
+              </a:graphicData>
+            </a:graphic>
+          </wp:inline>
+        </w:drawing>
+      </w:r>
+    </w:p>
+    <w:p>
+      <w:pPr>
+        <w:pStyle w:val="a3"/>
+        <w:ind w:left="780" w:firstLineChars="0" w:firstLine="0"/>
+        <w:rPr>
+          <w:rFonts w:hint="eastAsia"/>
+          <w:sz w:val="22"/>
+          <w:szCs w:val="24"/>
+        </w:rPr>
+      </w:pPr>
+      <w:r>
+        <w:rPr>
+          <w:noProof/>
+          <w:sz w:val="20"/>
+          <w:szCs w:val="21"/>
+        </w:rPr>
+        <w:drawing>
+          <wp:inline distT="0" distB="0" distL="0" distR="0" wp14:anchorId="216B52FB" wp14:editId="6B07A936">
+            <wp:extent cx="3680652" cy="600000"/>
+            <wp:effectExtent l="0" t="0" r="0" b="0"/>
+            <wp:docPr id="12" name="图片 12"/>
+            <wp:cNvGraphicFramePr>
+              <a:graphicFrameLocks xmlns:a="http://schemas.openxmlformats.org/drawingml/2006/main" noChangeAspect="1"/>
+            </wp:cNvGraphicFramePr>
+            <a:graphic xmlns:a="http://schemas.openxmlformats.org/drawingml/2006/main">
+              <a:graphicData uri="http://schemas.openxmlformats.org/drawingml/2006/picture">
+                <pic:pic xmlns:pic="http://schemas.openxmlformats.org/drawingml/2006/picture">
+                  <pic:nvPicPr>
+                    <pic:cNvPr id="1" name=""/>
+                    <pic:cNvPicPr/>
+                  </pic:nvPicPr>
+                  <pic:blipFill>
+                    <a:blip r:embed="rId22"/>
+                    <a:stretch>
+                      <a:fillRect/>
+                    </a:stretch>
+                  </pic:blipFill>
+                  <pic:spPr>
+                    <a:xfrm>
+                      <a:off x="0" y="0"/>
+                      <a:ext cx="3765177" cy="613779"/>
+                    </a:xfrm>
+                    <a:prstGeom prst="rect">
+                      <a:avLst/>
+                    </a:prstGeom>
+                  </pic:spPr>
+                </pic:pic>
+              </a:graphicData>
+            </a:graphic>
+          </wp:inline>
+        </w:drawing>
+      </w:r>
+    </w:p>
+    <w:p>
+      <w:pPr>
+        <w:pStyle w:val="a3"/>
+        <w:ind w:left="780" w:firstLineChars="0" w:firstLine="0"/>
+        <w:rPr>
+          <w:sz w:val="22"/>
+          <w:szCs w:val="24"/>
+        </w:rPr>
+      </w:pPr>
+      <w:r>
+        <w:rPr>
+          <w:noProof/>
+          <w:sz w:val="20"/>
+          <w:szCs w:val="21"/>
+        </w:rPr>
+        <w:drawing>
+          <wp:inline distT="0" distB="0" distL="0" distR="0" wp14:anchorId="103ECCE4" wp14:editId="0BC88E9D">
+            <wp:extent cx="4256955" cy="217460"/>
+            <wp:effectExtent l="0" t="0" r="0" b="0"/>
+            <wp:docPr id="13" name="图片 13"/>
+            <wp:cNvGraphicFramePr>
+              <a:graphicFrameLocks xmlns:a="http://schemas.openxmlformats.org/drawingml/2006/main" noChangeAspect="1"/>
+            </wp:cNvGraphicFramePr>
+            <a:graphic xmlns:a="http://schemas.openxmlformats.org/drawingml/2006/main">
+              <a:graphicData uri="http://schemas.openxmlformats.org/drawingml/2006/picture">
+                <pic:pic xmlns:pic="http://schemas.openxmlformats.org/drawingml/2006/picture">
+                  <pic:nvPicPr>
+                    <pic:cNvPr id="1" name=""/>
+                    <pic:cNvPicPr/>
+                  </pic:nvPicPr>
+                  <pic:blipFill>
+                    <a:blip r:embed="rId23"/>
+                    <a:stretch>
+                      <a:fillRect/>
+                    </a:stretch>
+                  </pic:blipFill>
+                  <pic:spPr>
+                    <a:xfrm>
+                      <a:off x="0" y="0"/>
+                      <a:ext cx="4546280" cy="232240"/>
+                    </a:xfrm>
+                    <a:prstGeom prst="rect">
+                      <a:avLst/>
+                    </a:prstGeom>
+                  </pic:spPr>
+                </pic:pic>
+              </a:graphicData>
+            </a:graphic>
+          </wp:inline>
+        </w:drawing>
+      </w:r>
+    </w:p>
+    <w:p>
+      <w:pPr>
+        <w:pStyle w:val="a3"/>
+        <w:ind w:left="780" w:firstLineChars="0" w:firstLine="0"/>
+        <w:rPr>
+          <w:sz w:val="22"/>
+          <w:szCs w:val="24"/>
+        </w:rPr>
+      </w:pPr>
+      <w:r>
+        <w:rPr>
+          <w:noProof/>
+          <w:sz w:val="20"/>
+          <w:szCs w:val="21"/>
+        </w:rPr>
+        <w:drawing>
+          <wp:inline distT="0" distB="0" distL="0" distR="0" wp14:anchorId="320EC668" wp14:editId="67D69073">
+            <wp:extent cx="1851660" cy="254759"/>
+            <wp:effectExtent l="0" t="0" r="0" b="0"/>
+            <wp:docPr id="14" name="图片 14"/>
+            <wp:cNvGraphicFramePr>
+              <a:graphicFrameLocks xmlns:a="http://schemas.openxmlformats.org/drawingml/2006/main" noChangeAspect="1"/>
+            </wp:cNvGraphicFramePr>
+            <a:graphic xmlns:a="http://schemas.openxmlformats.org/drawingml/2006/main">
+              <a:graphicData uri="http://schemas.openxmlformats.org/drawingml/2006/picture">
+                <pic:pic xmlns:pic="http://schemas.openxmlformats.org/drawingml/2006/picture">
+                  <pic:nvPicPr>
+                    <pic:cNvPr id="1" name=""/>
+                    <pic:cNvPicPr/>
+                  </pic:nvPicPr>
+                  <pic:blipFill>
+                    <a:blip r:embed="rId24"/>
+                    <a:stretch>
+                      <a:fillRect/>
+                    </a:stretch>
+                  </pic:blipFill>
+                  <pic:spPr>
+                    <a:xfrm>
+                      <a:off x="0" y="0"/>
+                      <a:ext cx="2368512" cy="325870"/>
+                    </a:xfrm>
+                    <a:prstGeom prst="rect">
+                      <a:avLst/>
+                    </a:prstGeom>
+                  </pic:spPr>
+                </pic:pic>
+              </a:graphicData>
+            </a:graphic>
+          </wp:inline>
+        </w:drawing>
+      </w:r>
+    </w:p>
+    <w:p>
+      <w:pPr>
+        <w:pStyle w:val="a3"/>
+        <w:ind w:left="780" w:firstLineChars="0" w:firstLine="0"/>
+        <w:rPr>
+          <w:rFonts w:hint="eastAsia"/>
+          <w:sz w:val="22"/>
+          <w:szCs w:val="24"/>
+        </w:rPr>
+      </w:pPr>
+      <w:r>
+        <w:rPr>
+          <w:noProof/>
+          <w:sz w:val="20"/>
+          <w:szCs w:val="21"/>
+        </w:rPr>
+        <w:drawing>
+          <wp:inline distT="0" distB="0" distL="0" distR="0" wp14:anchorId="0AE38A40" wp14:editId="413213F7">
+            <wp:extent cx="1821116" cy="1226551"/>
+            <wp:effectExtent l="0" t="0" r="8255" b="0"/>
+            <wp:docPr id="24" name="图片 24"/>
+            <wp:cNvGraphicFramePr>
+              <a:graphicFrameLocks xmlns:a="http://schemas.openxmlformats.org/drawingml/2006/main" noChangeAspect="1"/>
+            </wp:cNvGraphicFramePr>
+            <a:graphic xmlns:a="http://schemas.openxmlformats.org/drawingml/2006/main">
+              <a:graphicData uri="http://schemas.openxmlformats.org/drawingml/2006/picture">
+                <pic:pic xmlns:pic="http://schemas.openxmlformats.org/drawingml/2006/picture">
+                  <pic:nvPicPr>
+                    <pic:cNvPr id="1" name=""/>
+                    <pic:cNvPicPr/>
+                  </pic:nvPicPr>
+                  <pic:blipFill>
+                    <a:blip r:embed="rId25"/>
+                    <a:stretch>
+                      <a:fillRect/>
+                    </a:stretch>
+                  </pic:blipFill>
+                  <pic:spPr>
+                    <a:xfrm>
+                      <a:off x="0" y="0"/>
+                      <a:ext cx="1843711" cy="1241769"/>
+                    </a:xfrm>
+                    <a:prstGeom prst="rect">
+                      <a:avLst/>
+                    </a:prstGeom>
+                  </pic:spPr>
+                </pic:pic>
+              </a:graphicData>
+            </a:graphic>
+          </wp:inline>
+        </w:drawing>
+      </w:r>
+    </w:p>
+    <w:p>
+      <w:pPr>
+        <w:pStyle w:val="a3"/>
+        <w:ind w:left="780" w:firstLineChars="0" w:firstLine="0"/>
+        <w:rPr>
+          <w:sz w:val="22"/>
+          <w:szCs w:val="24"/>
+        </w:rPr>
+      </w:pPr>
+      <w:r>
+        <w:rPr>
+          <w:noProof/>
+          <w:sz w:val="20"/>
+          <w:szCs w:val="21"/>
+        </w:rPr>
+        <w:drawing>
+          <wp:inline distT="0" distB="0" distL="0" distR="0" wp14:anchorId="78CE442E" wp14:editId="1E0AC28F">
+            <wp:extent cx="2796988" cy="541190"/>
+            <wp:effectExtent l="0" t="0" r="3810" b="0"/>
+            <wp:docPr id="27" name="图片 27"/>
+            <wp:cNvGraphicFramePr>
+              <a:graphicFrameLocks xmlns:a="http://schemas.openxmlformats.org/drawingml/2006/main" noChangeAspect="1"/>
+            </wp:cNvGraphicFramePr>
+            <a:graphic xmlns:a="http://schemas.openxmlformats.org/drawingml/2006/main">
+              <a:graphicData uri="http://schemas.openxmlformats.org/drawingml/2006/picture">
+                <pic:pic xmlns:pic="http://schemas.openxmlformats.org/drawingml/2006/picture">
+                  <pic:nvPicPr>
+                    <pic:cNvPr id="1" name=""/>
+                    <pic:cNvPicPr/>
+                  </pic:nvPicPr>
+                  <pic:blipFill>
+                    <a:blip r:embed="rId26"/>
+                    <a:stretch>
+                      <a:fillRect/>
+                    </a:stretch>
+                  </pic:blipFill>
+                  <pic:spPr>
+                    <a:xfrm>
+                      <a:off x="0" y="0"/>
+                      <a:ext cx="2887093" cy="558624"/>
+                    </a:xfrm>
+                    <a:prstGeom prst="rect">
+                      <a:avLst/>
+                    </a:prstGeom>
+                  </pic:spPr>
+                </pic:pic>
+              </a:graphicData>
+            </a:graphic>
+          </wp:inline>
+        </w:drawing>
+      </w:r>
+    </w:p>
+    <w:p>
+      <w:pPr>
+        <w:pStyle w:val="a3"/>
+        <w:ind w:left="780" w:firstLineChars="0" w:firstLine="0"/>
+        <w:rPr>
+          <w:rFonts w:hint="eastAsia"/>
+          <w:sz w:val="22"/>
+          <w:szCs w:val="24"/>
+        </w:rPr>
+      </w:pPr>
+      <w:r>
+        <w:rPr>
+          <w:noProof/>
+          <w:sz w:val="20"/>
+          <w:szCs w:val="21"/>
+        </w:rPr>
+        <w:drawing>
+          <wp:inline distT="0" distB="0" distL="0" distR="0" wp14:anchorId="4439DDE1" wp14:editId="28D8E227">
+            <wp:extent cx="2804672" cy="186577"/>
+            <wp:effectExtent l="0" t="0" r="0" b="4445"/>
+            <wp:docPr id="32" name="图片 32"/>
+            <wp:cNvGraphicFramePr>
+              <a:graphicFrameLocks xmlns:a="http://schemas.openxmlformats.org/drawingml/2006/main" noChangeAspect="1"/>
+            </wp:cNvGraphicFramePr>
+            <a:graphic xmlns:a="http://schemas.openxmlformats.org/drawingml/2006/main">
+              <a:graphicData uri="http://schemas.openxmlformats.org/drawingml/2006/picture">
+                <pic:pic xmlns:pic="http://schemas.openxmlformats.org/drawingml/2006/picture">
+                  <pic:nvPicPr>
+                    <pic:cNvPr id="1" name=""/>
+                    <pic:cNvPicPr/>
+                  </pic:nvPicPr>
+                  <pic:blipFill>
+                    <a:blip r:embed="rId27"/>
+                    <a:stretch>
+                      <a:fillRect/>
+                    </a:stretch>
+                  </pic:blipFill>
+                  <pic:spPr>
+                    <a:xfrm>
+                      <a:off x="0" y="0"/>
+                      <a:ext cx="3204325" cy="213163"/>
+                    </a:xfrm>
+                    <a:prstGeom prst="rect">
+                      <a:avLst/>
+                    </a:prstGeom>
+                  </pic:spPr>
+                </pic:pic>
+              </a:graphicData>
+            </a:graphic>
+          </wp:inline>
+        </w:drawing>
+      </w:r>
+    </w:p>
+    <w:p>
+      <w:pPr>
+        <w:pStyle w:val="a3"/>
+        <w:ind w:left="780" w:firstLineChars="0" w:firstLine="0"/>
+        <w:rPr>
+          <w:sz w:val="22"/>
+          <w:szCs w:val="24"/>
+        </w:rPr>
+      </w:pPr>
+      <w:r>
+        <w:rPr>
+          <w:noProof/>
+          <w:sz w:val="20"/>
+          <w:szCs w:val="21"/>
+        </w:rPr>
+        <w:drawing>
+          <wp:inline distT="0" distB="0" distL="0" distR="0" wp14:anchorId="76E771AC" wp14:editId="2800BA70">
+            <wp:extent cx="1851868" cy="276628"/>
+            <wp:effectExtent l="0" t="0" r="0" b="9525"/>
+            <wp:docPr id="35" name="图片 35"/>
+            <wp:cNvGraphicFramePr>
+              <a:graphicFrameLocks xmlns:a="http://schemas.openxmlformats.org/drawingml/2006/main" noChangeAspect="1"/>
+            </wp:cNvGraphicFramePr>
+            <a:graphic xmlns:a="http://schemas.openxmlformats.org/drawingml/2006/main">
+              <a:graphicData uri="http://schemas.openxmlformats.org/drawingml/2006/picture">
+                <pic:pic xmlns:pic="http://schemas.openxmlformats.org/drawingml/2006/picture">
+                  <pic:nvPicPr>
+                    <pic:cNvPr id="1" name=""/>
+                    <pic:cNvPicPr/>
+                  </pic:nvPicPr>
+                  <pic:blipFill>
+                    <a:blip r:embed="rId28"/>
+                    <a:stretch>
+                      <a:fillRect/>
+                    </a:stretch>
+                  </pic:blipFill>
+                  <pic:spPr>
+                    <a:xfrm>
+                      <a:off x="0" y="0"/>
+                      <a:ext cx="1851868" cy="276628"/>
+                    </a:xfrm>
+                    <a:prstGeom prst="rect">
+                      <a:avLst/>
+                    </a:prstGeom>
+                  </pic:spPr>
+                </pic:pic>
+              </a:graphicData>
+            </a:graphic>
+          </wp:inline>
+        </w:drawing>
+      </w:r>
+    </w:p>
+    <w:p>
+      <w:pPr>
+        <w:pStyle w:val="a3"/>
+        <w:ind w:left="780" w:firstLineChars="0" w:firstLine="0"/>
+        <w:rPr>
+          <w:sz w:val="22"/>
+          <w:szCs w:val="24"/>
+        </w:rPr>
+      </w:pPr>
+      <w:r>
+        <w:rPr>
+          <w:noProof/>
+          <w:sz w:val="20"/>
+          <w:szCs w:val="21"/>
+        </w:rPr>
+        <w:lastRenderedPageBreak/>
+        <w:drawing>
+          <wp:inline distT="0" distB="0" distL="0" distR="0" wp14:anchorId="1B611972" wp14:editId="56B9D5EA">
+            <wp:extent cx="837560" cy="1851129"/>
+            <wp:effectExtent l="0" t="0" r="1270" b="0"/>
+            <wp:docPr id="37" name="图片 37"/>
+            <wp:cNvGraphicFramePr>
+              <a:graphicFrameLocks xmlns:a="http://schemas.openxmlformats.org/drawingml/2006/main" noChangeAspect="1"/>
+            </wp:cNvGraphicFramePr>
+            <a:graphic xmlns:a="http://schemas.openxmlformats.org/drawingml/2006/main">
+              <a:graphicData uri="http://schemas.openxmlformats.org/drawingml/2006/picture">
+                <pic:pic xmlns:pic="http://schemas.openxmlformats.org/drawingml/2006/picture">
+                  <pic:nvPicPr>
+                    <pic:cNvPr id="1" name=""/>
+                    <pic:cNvPicPr/>
+                  </pic:nvPicPr>
+                  <pic:blipFill>
+                    <a:blip r:embed="rId29"/>
+                    <a:stretch>
+                      <a:fillRect/>
+                    </a:stretch>
+                  </pic:blipFill>
+                  <pic:spPr>
+                    <a:xfrm>
+                      <a:off x="0" y="0"/>
+                      <a:ext cx="859046" cy="1898617"/>
+                    </a:xfrm>
+                    <a:prstGeom prst="rect">
+                      <a:avLst/>
+                    </a:prstGeom>
+                  </pic:spPr>
+                </pic:pic>
+              </a:graphicData>
+            </a:graphic>
+          </wp:inline>
+        </w:drawing>
+      </w:r>
+    </w:p>
+    <w:p>
+      <w:pPr>
+        <w:pStyle w:val="a3"/>
+        <w:ind w:left="780" w:firstLineChars="0" w:firstLine="0"/>
+        <w:rPr>
+          <w:sz w:val="22"/>
+          <w:szCs w:val="24"/>
+        </w:rPr>
+      </w:pPr>
+      <w:r>
+        <w:rPr>
+          <w:noProof/>
+          <w:sz w:val="20"/>
+          <w:szCs w:val="21"/>
+        </w:rPr>
+        <w:drawing>
+          <wp:inline distT="0" distB="0" distL="0" distR="0" wp14:anchorId="644B77EE" wp14:editId="6947A6A6">
+            <wp:extent cx="3342555" cy="557763"/>
+            <wp:effectExtent l="0" t="0" r="0" b="0"/>
+            <wp:docPr id="40" name="图片 40"/>
+            <wp:cNvGraphicFramePr>
+              <a:graphicFrameLocks xmlns:a="http://schemas.openxmlformats.org/drawingml/2006/main" noChangeAspect="1"/>
+            </wp:cNvGraphicFramePr>
+            <a:graphic xmlns:a="http://schemas.openxmlformats.org/drawingml/2006/main">
+              <a:graphicData uri="http://schemas.openxmlformats.org/drawingml/2006/picture">
+                <pic:pic xmlns:pic="http://schemas.openxmlformats.org/drawingml/2006/picture">
+                  <pic:nvPicPr>
+                    <pic:cNvPr id="1" name=""/>
+                    <pic:cNvPicPr/>
+                  </pic:nvPicPr>
+                  <pic:blipFill>
+                    <a:blip r:embed="rId30"/>
+                    <a:stretch>
+                      <a:fillRect/>
+                    </a:stretch>
+                  </pic:blipFill>
+                  <pic:spPr>
+                    <a:xfrm>
+                      <a:off x="0" y="0"/>
+                      <a:ext cx="3544902" cy="591528"/>
+                    </a:xfrm>
+                    <a:prstGeom prst="rect">
+                      <a:avLst/>
+                    </a:prstGeom>
+                  </pic:spPr>
+                </pic:pic>
+              </a:graphicData>
+            </a:graphic>
+          </wp:inline>
+        </w:drawing>
+      </w:r>
+    </w:p>
+    <w:p>
+      <w:pPr>
+        <w:pStyle w:val="a3"/>
+        <w:ind w:left="780" w:firstLineChars="0" w:firstLine="0"/>
+        <w:rPr>
+          <w:sz w:val="22"/>
+          <w:szCs w:val="24"/>
+        </w:rPr>
+      </w:pPr>
+      <w:r>
+        <w:rPr>
+          <w:noProof/>
+          <w:sz w:val="20"/>
+          <w:szCs w:val="21"/>
+        </w:rPr>
+        <w:drawing>
+          <wp:inline distT="0" distB="0" distL="0" distR="0" wp14:anchorId="3A6152DB" wp14:editId="1CD70332">
+            <wp:extent cx="2812356" cy="194974"/>
+            <wp:effectExtent l="0" t="0" r="7620" b="0"/>
+            <wp:docPr id="38" name="图片 38"/>
+            <wp:cNvGraphicFramePr>
+              <a:graphicFrameLocks xmlns:a="http://schemas.openxmlformats.org/drawingml/2006/main" noChangeAspect="1"/>
+            </wp:cNvGraphicFramePr>
+            <a:graphic xmlns:a="http://schemas.openxmlformats.org/drawingml/2006/main">
+              <a:graphicData uri="http://schemas.openxmlformats.org/drawingml/2006/picture">
+                <pic:pic xmlns:pic="http://schemas.openxmlformats.org/drawingml/2006/picture">
+                  <pic:nvPicPr>
+                    <pic:cNvPr id="1" name=""/>
+                    <pic:cNvPicPr/>
+                  </pic:nvPicPr>
+                  <pic:blipFill>
+                    <a:blip r:embed="rId31"/>
+                    <a:stretch>
+                      <a:fillRect/>
+                    </a:stretch>
+                  </pic:blipFill>
+                  <pic:spPr>
+                    <a:xfrm>
+                      <a:off x="0" y="0"/>
+                      <a:ext cx="3324586" cy="230486"/>
+                    </a:xfrm>
+                    <a:prstGeom prst="rect">
+                      <a:avLst/>
+                    </a:prstGeom>
+                  </pic:spPr>
+                </pic:pic>
+              </a:graphicData>
+            </a:graphic>
+          </wp:inline>
+        </w:drawing>
+      </w:r>
+    </w:p>
+    <w:p>
+      <w:pPr>
+        <w:pStyle w:val="a3"/>
+        <w:ind w:left="780" w:firstLineChars="0" w:firstLine="0"/>
+        <w:rPr>
+          <w:rFonts w:hint="eastAsia"/>
+          <w:sz w:val="22"/>
+          <w:szCs w:val="24"/>
+        </w:rPr>
+      </w:pPr>
+      <w:r>
+        <w:rPr>
+          <w:noProof/>
+          <w:sz w:val="20"/>
+          <w:szCs w:val="21"/>
+        </w:rPr>
+        <w:drawing>
+          <wp:inline distT="0" distB="0" distL="0" distR="0" wp14:anchorId="43B0CD86" wp14:editId="70C961AC">
+            <wp:extent cx="1828815" cy="207471"/>
+            <wp:effectExtent l="0" t="0" r="0" b="2540"/>
+            <wp:docPr id="39" name="图片 39"/>
+            <wp:cNvGraphicFramePr>
+              <a:graphicFrameLocks xmlns:a="http://schemas.openxmlformats.org/drawingml/2006/main" noChangeAspect="1"/>
+            </wp:cNvGraphicFramePr>
+            <a:graphic xmlns:a="http://schemas.openxmlformats.org/drawingml/2006/main">
+              <a:graphicData uri="http://schemas.openxmlformats.org/drawingml/2006/picture">
+                <pic:pic xmlns:pic="http://schemas.openxmlformats.org/drawingml/2006/picture">
+                  <pic:nvPicPr>
+                    <pic:cNvPr id="1" name=""/>
+                    <pic:cNvPicPr/>
+                  </pic:nvPicPr>
+                  <pic:blipFill>
+                    <a:blip r:embed="rId32"/>
+                    <a:stretch>
+                      <a:fillRect/>
+                    </a:stretch>
+                  </pic:blipFill>
+                  <pic:spPr>
+                    <a:xfrm>
+                      <a:off x="0" y="0"/>
+                      <a:ext cx="1828815" cy="207471"/>
+                    </a:xfrm>
+                    <a:prstGeom prst="rect">
+                      <a:avLst/>
+                    </a:prstGeom>
+                  </pic:spPr>
+                </pic:pic>
+              </a:graphicData>
+            </a:graphic>
+          </wp:inline>
+        </w:drawing>
+      </w:r>
+    </w:p>
+    <w:p>
+      <w:pPr>
+        <w:pStyle w:val="a3"/>
+        <w:ind w:left="780" w:firstLineChars="0" w:firstLine="0"/>
+        <w:rPr>
+          <w:sz w:val="22"/>
+          <w:szCs w:val="24"/>
+        </w:rPr>
+      </w:pPr>
+      <w:r>
+        <w:rPr>
+          <w:noProof/>
+          <w:sz w:val="20"/>
+          <w:szCs w:val="21"/>
+        </w:rPr>
+        <w:drawing>
+          <wp:inline distT="0" distB="0" distL="0" distR="0" wp14:anchorId="59674D0F" wp14:editId="7B0BD02F">
+            <wp:extent cx="1482725" cy="1477612"/>
+            <wp:effectExtent l="0" t="0" r="3175" b="8890"/>
+            <wp:docPr id="41" name="图片 41"/>
+            <wp:cNvGraphicFramePr>
+              <a:graphicFrameLocks xmlns:a="http://schemas.openxmlformats.org/drawingml/2006/main" noChangeAspect="1"/>
+            </wp:cNvGraphicFramePr>
+            <a:graphic xmlns:a="http://schemas.openxmlformats.org/drawingml/2006/main">
+              <a:graphicData uri="http://schemas.openxmlformats.org/drawingml/2006/picture">
+                <pic:pic xmlns:pic="http://schemas.openxmlformats.org/drawingml/2006/picture">
+                  <pic:nvPicPr>
+                    <pic:cNvPr id="1" name=""/>
+                    <pic:cNvPicPr/>
+                  </pic:nvPicPr>
+                  <pic:blipFill>
+                    <a:blip r:embed="rId33"/>
+                    <a:stretch>
+                      <a:fillRect/>
+                    </a:stretch>
+                  </pic:blipFill>
+                  <pic:spPr>
+                    <a:xfrm>
+                      <a:off x="0" y="0"/>
+                      <a:ext cx="1511036" cy="1505825"/>
+                    </a:xfrm>
+                    <a:prstGeom prst="rect">
+                      <a:avLst/>
+                    </a:prstGeom>
+                  </pic:spPr>
+                </pic:pic>
+              </a:graphicData>
+            </a:graphic>
+          </wp:inline>
+        </w:drawing>
+      </w:r>
+    </w:p>
+    <w:p>
+      <w:pPr>
+        <w:pStyle w:val="a3"/>
+        <w:ind w:left="780" w:firstLineChars="0" w:firstLine="0"/>
+        <w:rPr>
+          <w:sz w:val="22"/>
+          <w:szCs w:val="24"/>
+        </w:rPr>
+      </w:pPr>
+      <w:r>
+        <w:rPr>
+          <w:noProof/>
+          <w:sz w:val="20"/>
+          <w:szCs w:val="21"/>
+        </w:rPr>
+        <w:drawing>
+          <wp:inline distT="0" distB="0" distL="0" distR="0" wp14:anchorId="3E839308" wp14:editId="0556F744">
+            <wp:extent cx="3780545" cy="701281"/>
+            <wp:effectExtent l="0" t="0" r="0" b="3810"/>
+            <wp:docPr id="42" name="图片 42"/>
+            <wp:cNvGraphicFramePr>
+              <a:graphicFrameLocks xmlns:a="http://schemas.openxmlformats.org/drawingml/2006/main" noChangeAspect="1"/>
+            </wp:cNvGraphicFramePr>
+            <a:graphic xmlns:a="http://schemas.openxmlformats.org/drawingml/2006/main">
+              <a:graphicData uri="http://schemas.openxmlformats.org/drawingml/2006/picture">
+                <pic:pic xmlns:pic="http://schemas.openxmlformats.org/drawingml/2006/picture">
+                  <pic:nvPicPr>
+                    <pic:cNvPr id="1" name=""/>
+                    <pic:cNvPicPr/>
+                  </pic:nvPicPr>
+                  <pic:blipFill>
+                    <a:blip r:embed="rId34"/>
+                    <a:stretch>
+                      <a:fillRect/>
+                    </a:stretch>
+                  </pic:blipFill>
+                  <pic:spPr>
+                    <a:xfrm>
+                      <a:off x="0" y="0"/>
+                      <a:ext cx="4143494" cy="768607"/>
+                    </a:xfrm>
+                    <a:prstGeom prst="rect">
+                      <a:avLst/>
+                    </a:prstGeom>
+                  </pic:spPr>
+                </pic:pic>
+              </a:graphicData>
+            </a:graphic>
+          </wp:inline>
+        </w:drawing>
+      </w:r>
+    </w:p>
+    <w:p>
+      <w:pPr>
+        <w:pStyle w:val="a3"/>
+        <w:ind w:left="780" w:firstLineChars="0" w:firstLine="0"/>
+        <w:rPr>
+          <w:sz w:val="22"/>
+          <w:szCs w:val="24"/>
+        </w:rPr>
+      </w:pPr>
+      <w:r>
+        <w:rPr>
+          <w:noProof/>
+          <w:sz w:val="20"/>
+          <w:szCs w:val="21"/>
+        </w:rPr>
+        <w:drawing>
+          <wp:inline distT="0" distB="0" distL="0" distR="0" wp14:anchorId="10523D53" wp14:editId="60FC5385">
+            <wp:extent cx="1759644" cy="174031"/>
+            <wp:effectExtent l="0" t="0" r="0" b="0"/>
+            <wp:docPr id="43" name="图片 43"/>
+            <wp:cNvGraphicFramePr>
+              <a:graphicFrameLocks xmlns:a="http://schemas.openxmlformats.org/drawingml/2006/main" noChangeAspect="1"/>
+            </wp:cNvGraphicFramePr>
+            <a:graphic xmlns:a="http://schemas.openxmlformats.org/drawingml/2006/main">
+              <a:graphicData uri="http://schemas.openxmlformats.org/drawingml/2006/picture">
+                <pic:pic xmlns:pic="http://schemas.openxmlformats.org/drawingml/2006/picture">
+                  <pic:nvPicPr>
+                    <pic:cNvPr id="1" name=""/>
+                    <pic:cNvPicPr/>
+                  </pic:nvPicPr>
+                  <pic:blipFill>
+                    <a:blip r:embed="rId35"/>
+                    <a:stretch>
+                      <a:fillRect/>
+                    </a:stretch>
+                  </pic:blipFill>
+                  <pic:spPr>
+                    <a:xfrm>
+                      <a:off x="0" y="0"/>
+                      <a:ext cx="1869082" cy="184855"/>
+                    </a:xfrm>
+                    <a:prstGeom prst="rect">
+                      <a:avLst/>
+                    </a:prstGeom>
+                  </pic:spPr>
+                </pic:pic>
+              </a:graphicData>
+            </a:graphic>
+          </wp:inline>
+        </w:drawing>
+      </w:r>
+    </w:p>
+    <w:p>
+      <w:pPr>
+        <w:pStyle w:val="a3"/>
+        <w:ind w:left="780" w:firstLineChars="0" w:firstLine="0"/>
+        <w:rPr>
+          <w:sz w:val="22"/>
+          <w:szCs w:val="24"/>
+        </w:rPr>
+      </w:pPr>
+      <w:r>
+        <w:rPr>
+          <w:noProof/>
+          <w:sz w:val="20"/>
+          <w:szCs w:val="21"/>
+        </w:rPr>
+        <w:drawing>
+          <wp:inline distT="0" distB="0" distL="0" distR="0" wp14:anchorId="116E76D7" wp14:editId="55D1D724">
+            <wp:extent cx="1936393" cy="261259"/>
+            <wp:effectExtent l="0" t="0" r="6985" b="5715"/>
+            <wp:docPr id="44" name="图片 44"/>
+            <wp:cNvGraphicFramePr>
+              <a:graphicFrameLocks xmlns:a="http://schemas.openxmlformats.org/drawingml/2006/main" noChangeAspect="1"/>
+            </wp:cNvGraphicFramePr>
+            <a:graphic xmlns:a="http://schemas.openxmlformats.org/drawingml/2006/main">
+              <a:graphicData uri="http://schemas.openxmlformats.org/drawingml/2006/picture">
+                <pic:pic xmlns:pic="http://schemas.openxmlformats.org/drawingml/2006/picture">
+                  <pic:nvPicPr>
+                    <pic:cNvPr id="1" name=""/>
+                    <pic:cNvPicPr/>
+                  </pic:nvPicPr>
+                  <pic:blipFill>
+                    <a:blip r:embed="rId36"/>
+                    <a:stretch>
+                      <a:fillRect/>
+                    </a:stretch>
+                  </pic:blipFill>
+                  <pic:spPr>
+                    <a:xfrm>
+                      <a:off x="0" y="0"/>
+                      <a:ext cx="1936393" cy="261259"/>
+                    </a:xfrm>
+                    <a:prstGeom prst="rect">
+                      <a:avLst/>
+                    </a:prstGeom>
+                  </pic:spPr>
+                </pic:pic>
+              </a:graphicData>
+            </a:graphic>
+          </wp:inline>
+        </w:drawing>
+      </w:r>
+    </w:p>
+    <w:p>
+      <w:pPr>
+        <w:pStyle w:val="a3"/>
+        <w:ind w:left="720" w:firstLineChars="0" w:firstLine="60"/>
+        <w:rPr>
+          <w:sz w:val="22"/>
+          <w:szCs w:val="24"/>
+        </w:rPr>
+      </w:pPr>
+      <w:r>
+        <w:rPr>
+          <w:rFonts w:hint="eastAsia"/>
+          <w:sz w:val="22"/>
+          <w:szCs w:val="24"/>
+        </w:rPr>
+        <w:t>Five</w:t>
+      </w:r>
+      <w:r>
+        <w:rPr>
+          <w:sz w:val="22"/>
+          <w:szCs w:val="24"/>
+        </w:rPr>
+        <w:t xml:space="preserve"> additional test image for </w:t>
+      </w:r>
+      <w:r>
+        <w:rPr>
+          <w:sz w:val="22"/>
+          <w:szCs w:val="24"/>
+        </w:rPr>
+        <w:t>LSTM</w:t>
+      </w:r>
+      <w:r>
+        <w:rPr>
+          <w:sz w:val="22"/>
+          <w:szCs w:val="24"/>
+        </w:rPr>
+        <w:t xml:space="preserve">: </w:t>
+      </w:r>
+    </w:p>
+    <w:p>
+      <w:pPr>
+        <w:pStyle w:val="a3"/>
+        <w:ind w:left="780" w:firstLineChars="0" w:firstLine="0"/>
+        <w:rPr>
+          <w:sz w:val="22"/>
+          <w:szCs w:val="24"/>
+        </w:rPr>
+      </w:pPr>
+      <w:r>
+        <w:rPr>
+          <w:noProof/>
+          <w:sz w:val="20"/>
+          <w:szCs w:val="21"/>
+        </w:rPr>
+        <w:drawing>
+          <wp:inline distT="0" distB="0" distL="0" distR="0" wp14:anchorId="3ED4D6AF" wp14:editId="53CBA2B5">
+            <wp:extent cx="1482725" cy="1182894"/>
+            <wp:effectExtent l="0" t="0" r="3175" b="0"/>
+            <wp:docPr id="45" name="图片 45"/>
+            <wp:cNvGraphicFramePr>
+              <a:graphicFrameLocks xmlns:a="http://schemas.openxmlformats.org/drawingml/2006/main" noChangeAspect="1"/>
+            </wp:cNvGraphicFramePr>
+            <a:graphic xmlns:a="http://schemas.openxmlformats.org/drawingml/2006/main">
+              <a:graphicData uri="http://schemas.openxmlformats.org/drawingml/2006/picture">
+                <pic:pic xmlns:pic="http://schemas.openxmlformats.org/drawingml/2006/picture">
+                  <pic:nvPicPr>
+                    <pic:cNvPr id="1" name=""/>
+                    <pic:cNvPicPr/>
+                  </pic:nvPicPr>
+                  <pic:blipFill>
+                    <a:blip r:embed="rId37"/>
+                    <a:stretch>
+                      <a:fillRect/>
+                    </a:stretch>
+                  </pic:blipFill>
+                  <pic:spPr>
+                    <a:xfrm>
+                      <a:off x="0" y="0"/>
+                      <a:ext cx="1525678" cy="1217161"/>
+                    </a:xfrm>
+                    <a:prstGeom prst="rect">
+                      <a:avLst/>
+                    </a:prstGeom>
+                  </pic:spPr>
+                </pic:pic>
+              </a:graphicData>
+            </a:graphic>
+          </wp:inline>
+        </w:drawing>
+      </w:r>
+    </w:p>
+    <w:p>
+      <w:pPr>
+        <w:pStyle w:val="a3"/>
+        <w:ind w:left="780" w:firstLineChars="0" w:firstLine="0"/>
+        <w:rPr>
+          <w:sz w:val="22"/>
+          <w:szCs w:val="24"/>
+        </w:rPr>
+      </w:pPr>
+      <w:r>
+        <w:rPr>
+          <w:noProof/>
+          <w:sz w:val="20"/>
+          <w:szCs w:val="21"/>
+        </w:rPr>
+        <w:drawing>
+          <wp:inline distT="0" distB="0" distL="0" distR="0" wp14:anchorId="42CCD7CE" wp14:editId="76954410">
+            <wp:extent cx="4026434" cy="697915"/>
+            <wp:effectExtent l="0" t="0" r="0" b="6985"/>
+            <wp:docPr id="46" name="图片 46"/>
+            <wp:cNvGraphicFramePr>
+              <a:graphicFrameLocks xmlns:a="http://schemas.openxmlformats.org/drawingml/2006/main" noChangeAspect="1"/>
+            </wp:cNvGraphicFramePr>
+            <a:graphic xmlns:a="http://schemas.openxmlformats.org/drawingml/2006/main">
+              <a:graphicData uri="http://schemas.openxmlformats.org/drawingml/2006/picture">
+                <pic:pic xmlns:pic="http://schemas.openxmlformats.org/drawingml/2006/picture">
+                  <pic:nvPicPr>
+                    <pic:cNvPr id="1" name=""/>
+                    <pic:cNvPicPr/>
+                  </pic:nvPicPr>
+                  <pic:blipFill>
+                    <a:blip r:embed="rId38"/>
+                    <a:stretch>
+                      <a:fillRect/>
+                    </a:stretch>
+                  </pic:blipFill>
+                  <pic:spPr>
+                    <a:xfrm>
+                      <a:off x="0" y="0"/>
+                      <a:ext cx="4304342" cy="746086"/>
+                    </a:xfrm>
+                    <a:prstGeom prst="rect">
+                      <a:avLst/>
+                    </a:prstGeom>
+                  </pic:spPr>
+                </pic:pic>
+              </a:graphicData>
+            </a:graphic>
+          </wp:inline>
+        </w:drawing>
+      </w:r>
+    </w:p>
+    <w:p>
+      <w:pPr>
+        <w:pStyle w:val="a3"/>
+        <w:ind w:left="780" w:firstLineChars="0" w:firstLine="0"/>
+        <w:rPr>
+          <w:sz w:val="22"/>
+          <w:szCs w:val="24"/>
+        </w:rPr>
+      </w:pPr>
+      <w:r>
+        <w:rPr>
+          <w:noProof/>
+          <w:sz w:val="20"/>
+          <w:szCs w:val="21"/>
+        </w:rPr>
+        <w:drawing>
+          <wp:inline distT="0" distB="0" distL="0" distR="0" wp14:anchorId="29C0D516" wp14:editId="1DA3BE5A">
+            <wp:extent cx="2957830" cy="179464"/>
+            <wp:effectExtent l="0" t="0" r="0" b="0"/>
+            <wp:docPr id="47" name="图片 47"/>
+            <wp:cNvGraphicFramePr>
+              <a:graphicFrameLocks xmlns:a="http://schemas.openxmlformats.org/drawingml/2006/main" noChangeAspect="1"/>
+            </wp:cNvGraphicFramePr>
+            <a:graphic xmlns:a="http://schemas.openxmlformats.org/drawingml/2006/main">
+              <a:graphicData uri="http://schemas.openxmlformats.org/drawingml/2006/picture">
+                <pic:pic xmlns:pic="http://schemas.openxmlformats.org/drawingml/2006/picture">
+                  <pic:nvPicPr>
+                    <pic:cNvPr id="1" name=""/>
+                    <pic:cNvPicPr/>
+                  </pic:nvPicPr>
+                  <pic:blipFill>
+                    <a:blip r:embed="rId39"/>
+                    <a:stretch>
+                      <a:fillRect/>
+                    </a:stretch>
+                  </pic:blipFill>
+                  <pic:spPr>
+                    <a:xfrm>
+                      <a:off x="0" y="0"/>
+                      <a:ext cx="3133562" cy="190126"/>
+                    </a:xfrm>
+                    <a:prstGeom prst="rect">
+                      <a:avLst/>
+                    </a:prstGeom>
+                  </pic:spPr>
+                </pic:pic>
+              </a:graphicData>
+            </a:graphic>
+          </wp:inline>
+        </w:drawing>
+      </w:r>
+    </w:p>
+    <w:p>
+      <w:pPr>
+        <w:pStyle w:val="a3"/>
+        <w:ind w:left="780" w:firstLineChars="0" w:firstLine="0"/>
+        <w:rPr>
+          <w:sz w:val="22"/>
+          <w:szCs w:val="24"/>
+        </w:rPr>
+      </w:pPr>
+      <w:r>
+        <w:rPr>
+          <w:noProof/>
+          <w:sz w:val="20"/>
+          <w:szCs w:val="21"/>
+        </w:rPr>
+        <w:drawing>
+          <wp:inline distT="0" distB="0" distL="0" distR="0" wp14:anchorId="17967CC8" wp14:editId="57F9570F">
+            <wp:extent cx="1483019" cy="179198"/>
+            <wp:effectExtent l="0" t="0" r="3175" b="0"/>
+            <wp:docPr id="48" name="图片 48"/>
+            <wp:cNvGraphicFramePr>
+              <a:graphicFrameLocks xmlns:a="http://schemas.openxmlformats.org/drawingml/2006/main" noChangeAspect="1"/>
+            </wp:cNvGraphicFramePr>
+            <a:graphic xmlns:a="http://schemas.openxmlformats.org/drawingml/2006/main">
+              <a:graphicData uri="http://schemas.openxmlformats.org/drawingml/2006/picture">
+                <pic:pic xmlns:pic="http://schemas.openxmlformats.org/drawingml/2006/picture">
+                  <pic:nvPicPr>
+                    <pic:cNvPr id="1" name=""/>
+                    <pic:cNvPicPr/>
+                  </pic:nvPicPr>
+                  <pic:blipFill>
+                    <a:blip r:embed="rId40"/>
+                    <a:stretch>
+                      <a:fillRect/>
+                    </a:stretch>
+                  </pic:blipFill>
+                  <pic:spPr>
+                    <a:xfrm>
+                      <a:off x="0" y="0"/>
+                      <a:ext cx="1544627" cy="186642"/>
+                    </a:xfrm>
+                    <a:prstGeom prst="rect">
+                      <a:avLst/>
+                    </a:prstGeom>
+                  </pic:spPr>
+                </pic:pic>
+              </a:graphicData>
+            </a:graphic>
+          </wp:inline>
+        </w:drawing>
+      </w:r>
+    </w:p>
+    <w:p>
+      <w:pPr>
+        <w:pStyle w:val="a3"/>
+        <w:ind w:left="780" w:firstLineChars="0" w:firstLine="0"/>
+        <w:rPr>
+          <w:sz w:val="22"/>
+          <w:szCs w:val="24"/>
+        </w:rPr>
+      </w:pPr>
+      <w:r>
+        <w:rPr>
+          <w:noProof/>
+          <w:sz w:val="20"/>
+          <w:szCs w:val="21"/>
+        </w:rPr>
+        <w:lastRenderedPageBreak/>
+        <w:drawing>
+          <wp:inline distT="0" distB="0" distL="0" distR="0" wp14:anchorId="365B5BB1" wp14:editId="23B01578">
+            <wp:extent cx="1160289" cy="1623290"/>
+            <wp:effectExtent l="0" t="0" r="1905" b="0"/>
+            <wp:docPr id="49" name="图片 49"/>
+            <wp:cNvGraphicFramePr>
+              <a:graphicFrameLocks xmlns:a="http://schemas.openxmlformats.org/drawingml/2006/main" noChangeAspect="1"/>
+            </wp:cNvGraphicFramePr>
+            <a:graphic xmlns:a="http://schemas.openxmlformats.org/drawingml/2006/main">
+              <a:graphicData uri="http://schemas.openxmlformats.org/drawingml/2006/picture">
+                <pic:pic xmlns:pic="http://schemas.openxmlformats.org/drawingml/2006/picture">
+                  <pic:nvPicPr>
+                    <pic:cNvPr id="1" name=""/>
+                    <pic:cNvPicPr/>
+                  </pic:nvPicPr>
+                  <pic:blipFill>
+                    <a:blip r:embed="rId41"/>
+                    <a:stretch>
+                      <a:fillRect/>
+                    </a:stretch>
+                  </pic:blipFill>
+                  <pic:spPr>
+                    <a:xfrm>
+                      <a:off x="0" y="0"/>
+                      <a:ext cx="1178789" cy="1649172"/>
+                    </a:xfrm>
+                    <a:prstGeom prst="rect">
+                      <a:avLst/>
+                    </a:prstGeom>
+                  </pic:spPr>
+                </pic:pic>
+              </a:graphicData>
+            </a:graphic>
+          </wp:inline>
+        </w:drawing>
+      </w:r>
+    </w:p>
+    <w:p>
+      <w:pPr>
+        <w:pStyle w:val="a3"/>
+        <w:ind w:left="780" w:firstLineChars="0" w:firstLine="0"/>
+        <w:rPr>
+          <w:sz w:val="22"/>
+          <w:szCs w:val="24"/>
+        </w:rPr>
+      </w:pPr>
+      <w:r>
+        <w:rPr>
+          <w:noProof/>
+          <w:sz w:val="20"/>
+          <w:szCs w:val="21"/>
+        </w:rPr>
+        <w:drawing>
+          <wp:inline distT="0" distB="0" distL="0" distR="0" wp14:anchorId="5AEDEBA0" wp14:editId="3B6F70D4">
+            <wp:extent cx="2766252" cy="583550"/>
+            <wp:effectExtent l="0" t="0" r="0" b="7620"/>
+            <wp:docPr id="50" name="图片 50"/>
+            <wp:cNvGraphicFramePr>
+              <a:graphicFrameLocks xmlns:a="http://schemas.openxmlformats.org/drawingml/2006/main" noChangeAspect="1"/>
+            </wp:cNvGraphicFramePr>
+            <a:graphic xmlns:a="http://schemas.openxmlformats.org/drawingml/2006/main">
+              <a:graphicData uri="http://schemas.openxmlformats.org/drawingml/2006/picture">
+                <pic:pic xmlns:pic="http://schemas.openxmlformats.org/drawingml/2006/picture">
+                  <pic:nvPicPr>
+                    <pic:cNvPr id="1" name=""/>
+                    <pic:cNvPicPr/>
+                  </pic:nvPicPr>
+                  <pic:blipFill>
+                    <a:blip r:embed="rId42"/>
+                    <a:stretch>
+                      <a:fillRect/>
+                    </a:stretch>
+                  </pic:blipFill>
+                  <pic:spPr>
+                    <a:xfrm>
+                      <a:off x="0" y="0"/>
+                      <a:ext cx="3145929" cy="663644"/>
+                    </a:xfrm>
+                    <a:prstGeom prst="rect">
+                      <a:avLst/>
+                    </a:prstGeom>
+                  </pic:spPr>
+                </pic:pic>
+              </a:graphicData>
+            </a:graphic>
+          </wp:inline>
+        </w:drawing>
+      </w:r>
+    </w:p>
+    <w:p>
+      <w:pPr>
+        <w:pStyle w:val="a3"/>
+        <w:ind w:left="780" w:firstLineChars="0" w:firstLine="0"/>
+        <w:rPr>
+          <w:sz w:val="22"/>
+          <w:szCs w:val="24"/>
+        </w:rPr>
+      </w:pPr>
+      <w:r>
+        <w:rPr>
+          <w:noProof/>
+          <w:sz w:val="20"/>
+          <w:szCs w:val="21"/>
+        </w:rPr>
+        <w:drawing>
+          <wp:inline distT="0" distB="0" distL="0" distR="0" wp14:anchorId="16849682" wp14:editId="48191EEE">
+            <wp:extent cx="2619285" cy="261258"/>
+            <wp:effectExtent l="0" t="0" r="0" b="5715"/>
+            <wp:docPr id="51" name="图片 51"/>
+            <wp:cNvGraphicFramePr>
+              <a:graphicFrameLocks xmlns:a="http://schemas.openxmlformats.org/drawingml/2006/main" noChangeAspect="1"/>
+            </wp:cNvGraphicFramePr>
+            <a:graphic xmlns:a="http://schemas.openxmlformats.org/drawingml/2006/main">
+              <a:graphicData uri="http://schemas.openxmlformats.org/drawingml/2006/picture">
+                <pic:pic xmlns:pic="http://schemas.openxmlformats.org/drawingml/2006/picture">
+                  <pic:nvPicPr>
+                    <pic:cNvPr id="1" name=""/>
+                    <pic:cNvPicPr/>
+                  </pic:nvPicPr>
+                  <pic:blipFill>
+                    <a:blip r:embed="rId43"/>
+                    <a:stretch>
+                      <a:fillRect/>
+                    </a:stretch>
+                  </pic:blipFill>
+                  <pic:spPr>
+                    <a:xfrm>
+                      <a:off x="0" y="0"/>
+                      <a:ext cx="3227576" cy="321931"/>
+                    </a:xfrm>
+                    <a:prstGeom prst="rect">
+                      <a:avLst/>
+                    </a:prstGeom>
+                  </pic:spPr>
+                </pic:pic>
+              </a:graphicData>
+            </a:graphic>
+          </wp:inline>
+        </w:drawing>
+      </w:r>
+    </w:p>
+    <w:p>
+      <w:pPr>
+        <w:pStyle w:val="a3"/>
+        <w:ind w:left="780" w:firstLineChars="0" w:firstLine="0"/>
+        <w:rPr>
+          <w:sz w:val="22"/>
+          <w:szCs w:val="24"/>
+        </w:rPr>
+      </w:pPr>
+      <w:r>
+        <w:rPr>
+          <w:noProof/>
+          <w:sz w:val="20"/>
+          <w:szCs w:val="21"/>
+        </w:rPr>
+        <w:drawing>
+          <wp:inline distT="0" distB="0" distL="0" distR="0" wp14:anchorId="332A101F" wp14:editId="6766A09F">
+            <wp:extent cx="1762376" cy="230521"/>
+            <wp:effectExtent l="0" t="0" r="9525" b="0"/>
+            <wp:docPr id="52" name="图片 52"/>
+            <wp:cNvGraphicFramePr>
+              <a:graphicFrameLocks xmlns:a="http://schemas.openxmlformats.org/drawingml/2006/main" noChangeAspect="1"/>
+            </wp:cNvGraphicFramePr>
+            <a:graphic xmlns:a="http://schemas.openxmlformats.org/drawingml/2006/main">
+              <a:graphicData uri="http://schemas.openxmlformats.org/drawingml/2006/picture">
+                <pic:pic xmlns:pic="http://schemas.openxmlformats.org/drawingml/2006/picture">
+                  <pic:nvPicPr>
+                    <pic:cNvPr id="1" name=""/>
+                    <pic:cNvPicPr/>
+                  </pic:nvPicPr>
+                  <pic:blipFill>
+                    <a:blip r:embed="rId44"/>
+                    <a:stretch>
+                      <a:fillRect/>
+                    </a:stretch>
+                  </pic:blipFill>
+                  <pic:spPr>
+                    <a:xfrm>
+                      <a:off x="0" y="0"/>
+                      <a:ext cx="1931603" cy="252656"/>
+                    </a:xfrm>
+                    <a:prstGeom prst="rect">
+                      <a:avLst/>
+                    </a:prstGeom>
+                  </pic:spPr>
+                </pic:pic>
+              </a:graphicData>
+            </a:graphic>
+          </wp:inline>
+        </w:drawing>
+      </w:r>
+    </w:p>
+    <w:p>
+      <w:pPr>
+        <w:pStyle w:val="a3"/>
+        <w:ind w:left="780" w:firstLineChars="0" w:firstLine="0"/>
+        <w:rPr>
+          <w:sz w:val="22"/>
+          <w:szCs w:val="24"/>
+        </w:rPr>
+      </w:pPr>
+      <w:r>
+        <w:rPr>
+          <w:noProof/>
+          <w:sz w:val="20"/>
+          <w:szCs w:val="21"/>
+        </w:rPr>
+        <w:drawing>
+          <wp:inline distT="0" distB="0" distL="0" distR="0" wp14:anchorId="697869BB" wp14:editId="5059B4C7">
+            <wp:extent cx="1371896" cy="929768"/>
+            <wp:effectExtent l="0" t="0" r="0" b="3810"/>
+            <wp:docPr id="53" name="图片 53"/>
+            <wp:cNvGraphicFramePr>
+              <a:graphicFrameLocks xmlns:a="http://schemas.openxmlformats.org/drawingml/2006/main" noChangeAspect="1"/>
+            </wp:cNvGraphicFramePr>
+            <a:graphic xmlns:a="http://schemas.openxmlformats.org/drawingml/2006/main">
+              <a:graphicData uri="http://schemas.openxmlformats.org/drawingml/2006/picture">
+                <pic:pic xmlns:pic="http://schemas.openxmlformats.org/drawingml/2006/picture">
+                  <pic:nvPicPr>
+                    <pic:cNvPr id="1" name=""/>
+                    <pic:cNvPicPr/>
+                  </pic:nvPicPr>
+                  <pic:blipFill>
+                    <a:blip r:embed="rId45"/>
+                    <a:stretch>
+                      <a:fillRect/>
+                    </a:stretch>
+                  </pic:blipFill>
+                  <pic:spPr>
+                    <a:xfrm>
+                      <a:off x="0" y="0"/>
+                      <a:ext cx="1386197" cy="939460"/>
+                    </a:xfrm>
+                    <a:prstGeom prst="rect">
+                      <a:avLst/>
+                    </a:prstGeom>
+                  </pic:spPr>
+                </pic:pic>
+              </a:graphicData>
+            </a:graphic>
+          </wp:inline>
+        </w:drawing>
+      </w:r>
+    </w:p>
+    <w:p>
+      <w:pPr>
+        <w:pStyle w:val="a3"/>
+        <w:ind w:left="780" w:firstLineChars="0" w:firstLine="0"/>
+        <w:rPr>
+          <w:sz w:val="22"/>
+          <w:szCs w:val="24"/>
+        </w:rPr>
+      </w:pPr>
+      <w:r>
+        <w:rPr>
+          <w:noProof/>
+          <w:sz w:val="20"/>
+          <w:szCs w:val="21"/>
+        </w:rPr>
+        <w:drawing>
+          <wp:inline distT="0" distB="0" distL="0" distR="0" wp14:anchorId="23A5C1FD" wp14:editId="0156C528">
+            <wp:extent cx="4281197" cy="583987"/>
+            <wp:effectExtent l="0" t="0" r="5080" b="6985"/>
+            <wp:docPr id="55" name="图片 55"/>
+            <wp:cNvGraphicFramePr>
+              <a:graphicFrameLocks xmlns:a="http://schemas.openxmlformats.org/drawingml/2006/main" noChangeAspect="1"/>
+            </wp:cNvGraphicFramePr>
+            <a:graphic xmlns:a="http://schemas.openxmlformats.org/drawingml/2006/main">
+              <a:graphicData uri="http://schemas.openxmlformats.org/drawingml/2006/picture">
+                <pic:pic xmlns:pic="http://schemas.openxmlformats.org/drawingml/2006/picture">
+                  <pic:nvPicPr>
+                    <pic:cNvPr id="1" name=""/>
+                    <pic:cNvPicPr/>
+                  </pic:nvPicPr>
+                  <pic:blipFill>
+                    <a:blip r:embed="rId46"/>
+                    <a:stretch>
+                      <a:fillRect/>
+                    </a:stretch>
+                  </pic:blipFill>
+                  <pic:spPr>
+                    <a:xfrm>
+                      <a:off x="0" y="0"/>
+                      <a:ext cx="4867278" cy="663933"/>
+                    </a:xfrm>
+                    <a:prstGeom prst="rect">
+                      <a:avLst/>
+                    </a:prstGeom>
+                  </pic:spPr>
+                </pic:pic>
+              </a:graphicData>
+            </a:graphic>
+          </wp:inline>
+        </w:drawing>
+      </w:r>
+    </w:p>
+    <w:p>
+      <w:pPr>
+        <w:pStyle w:val="a3"/>
+        <w:ind w:left="780" w:firstLineChars="0" w:firstLine="0"/>
+        <w:rPr>
+          <w:sz w:val="22"/>
+          <w:szCs w:val="24"/>
+        </w:rPr>
+      </w:pPr>
+      <w:r>
+        <w:rPr>
+          <w:noProof/>
+          <w:sz w:val="20"/>
+          <w:szCs w:val="21"/>
+        </w:rPr>
+        <w:drawing>
+          <wp:inline distT="0" distB="0" distL="0" distR="0" wp14:anchorId="03416F59" wp14:editId="40D7ED8F">
+            <wp:extent cx="2504995" cy="197244"/>
+            <wp:effectExtent l="0" t="0" r="0" b="0"/>
+            <wp:docPr id="56" name="图片 56"/>
+            <wp:cNvGraphicFramePr>
+              <a:graphicFrameLocks xmlns:a="http://schemas.openxmlformats.org/drawingml/2006/main" noChangeAspect="1"/>
+            </wp:cNvGraphicFramePr>
+            <a:graphic xmlns:a="http://schemas.openxmlformats.org/drawingml/2006/main">
+              <a:graphicData uri="http://schemas.openxmlformats.org/drawingml/2006/picture">
+                <pic:pic xmlns:pic="http://schemas.openxmlformats.org/drawingml/2006/picture">
+                  <pic:nvPicPr>
+                    <pic:cNvPr id="1" name=""/>
+                    <pic:cNvPicPr/>
+                  </pic:nvPicPr>
+                  <pic:blipFill>
+                    <a:blip r:embed="rId47"/>
+                    <a:stretch>
+                      <a:fillRect/>
+                    </a:stretch>
+                  </pic:blipFill>
+                  <pic:spPr>
+                    <a:xfrm>
+                      <a:off x="0" y="0"/>
+                      <a:ext cx="3062011" cy="241104"/>
+                    </a:xfrm>
+                    <a:prstGeom prst="rect">
+                      <a:avLst/>
+                    </a:prstGeom>
+                  </pic:spPr>
+                </pic:pic>
+              </a:graphicData>
+            </a:graphic>
+          </wp:inline>
+        </w:drawing>
+      </w:r>
+    </w:p>
+    <w:p>
+      <w:pPr>
+        <w:pStyle w:val="a3"/>
+        <w:ind w:left="780" w:firstLineChars="0" w:firstLine="0"/>
+        <w:rPr>
+          <w:sz w:val="22"/>
+          <w:szCs w:val="24"/>
+        </w:rPr>
+      </w:pPr>
+      <w:r>
+        <w:rPr>
+          <w:noProof/>
+          <w:sz w:val="20"/>
+          <w:szCs w:val="21"/>
+        </w:rPr>
+        <w:drawing>
+          <wp:inline distT="0" distB="0" distL="0" distR="0" wp14:anchorId="26FDF940" wp14:editId="39232946">
+            <wp:extent cx="1429230" cy="188211"/>
+            <wp:effectExtent l="0" t="0" r="0" b="2540"/>
+            <wp:docPr id="57" name="图片 57"/>
+            <wp:cNvGraphicFramePr>
+              <a:graphicFrameLocks xmlns:a="http://schemas.openxmlformats.org/drawingml/2006/main" noChangeAspect="1"/>
+            </wp:cNvGraphicFramePr>
+            <a:graphic xmlns:a="http://schemas.openxmlformats.org/drawingml/2006/main">
+              <a:graphicData uri="http://schemas.openxmlformats.org/drawingml/2006/picture">
+                <pic:pic xmlns:pic="http://schemas.openxmlformats.org/drawingml/2006/picture">
+                  <pic:nvPicPr>
+                    <pic:cNvPr id="1" name=""/>
+                    <pic:cNvPicPr/>
+                  </pic:nvPicPr>
+                  <pic:blipFill>
+                    <a:blip r:embed="rId48"/>
+                    <a:stretch>
+                      <a:fillRect/>
+                    </a:stretch>
+                  </pic:blipFill>
+                  <pic:spPr>
+                    <a:xfrm>
+                      <a:off x="0" y="0"/>
+                      <a:ext cx="1490814" cy="196321"/>
+                    </a:xfrm>
+                    <a:prstGeom prst="rect">
+                      <a:avLst/>
+                    </a:prstGeom>
+                  </pic:spPr>
+                </pic:pic>
+              </a:graphicData>
+            </a:graphic>
+          </wp:inline>
+        </w:drawing>
+      </w:r>
+    </w:p>
+    <w:p>
+      <w:pPr>
+        <w:pStyle w:val="a3"/>
+        <w:ind w:left="780" w:firstLineChars="0" w:firstLine="0"/>
+        <w:rPr>
+          <w:sz w:val="22"/>
+          <w:szCs w:val="24"/>
+        </w:rPr>
+      </w:pPr>
+      <w:r>
+        <w:rPr>
+          <w:noProof/>
+          <w:sz w:val="20"/>
+          <w:szCs w:val="21"/>
+        </w:rPr>
+        <w:drawing>
+          <wp:inline distT="0" distB="0" distL="0" distR="0" wp14:anchorId="75C4A1EF" wp14:editId="14801967">
+            <wp:extent cx="2055220" cy="1337022"/>
+            <wp:effectExtent l="0" t="0" r="2540" b="0"/>
+            <wp:docPr id="58" name="图片 58"/>
+            <wp:cNvGraphicFramePr>
+              <a:graphicFrameLocks xmlns:a="http://schemas.openxmlformats.org/drawingml/2006/main" noChangeAspect="1"/>
+            </wp:cNvGraphicFramePr>
+            <a:graphic xmlns:a="http://schemas.openxmlformats.org/drawingml/2006/main">
+              <a:graphicData uri="http://schemas.openxmlformats.org/drawingml/2006/picture">
+                <pic:pic xmlns:pic="http://schemas.openxmlformats.org/drawingml/2006/picture">
+                  <pic:nvPicPr>
+                    <pic:cNvPr id="1" name=""/>
+                    <pic:cNvPicPr/>
+                  </pic:nvPicPr>
+                  <pic:blipFill>
+                    <a:blip r:embed="rId49"/>
+                    <a:stretch>
+                      <a:fillRect/>
+                    </a:stretch>
+                  </pic:blipFill>
+                  <pic:spPr>
+                    <a:xfrm>
+                      <a:off x="0" y="0"/>
+                      <a:ext cx="2090867" cy="1360212"/>
+                    </a:xfrm>
+                    <a:prstGeom prst="rect">
+                      <a:avLst/>
+                    </a:prstGeom>
+                  </pic:spPr>
+                </pic:pic>
+              </a:graphicData>
+            </a:graphic>
+          </wp:inline>
+        </w:drawing>
+      </w:r>
+    </w:p>
+    <w:p>
+      <w:pPr>
+        <w:pStyle w:val="a3"/>
+        <w:ind w:left="780" w:firstLineChars="0" w:firstLine="0"/>
+        <w:rPr>
+          <w:sz w:val="22"/>
+          <w:szCs w:val="24"/>
+        </w:rPr>
+      </w:pPr>
+      <w:r>
+        <w:rPr>
+          <w:noProof/>
+          <w:sz w:val="20"/>
+          <w:szCs w:val="21"/>
+        </w:rPr>
+        <w:drawing>
+          <wp:inline distT="0" distB="0" distL="0" distR="0" wp14:anchorId="3D1CFB04" wp14:editId="23A8464E">
+            <wp:extent cx="4326111" cy="592197"/>
+            <wp:effectExtent l="0" t="0" r="0" b="0"/>
+            <wp:docPr id="59" name="图片 59"/>
+            <wp:cNvGraphicFramePr>
+              <a:graphicFrameLocks xmlns:a="http://schemas.openxmlformats.org/drawingml/2006/main" noChangeAspect="1"/>
+            </wp:cNvGraphicFramePr>
+            <a:graphic xmlns:a="http://schemas.openxmlformats.org/drawingml/2006/main">
+              <a:graphicData uri="http://schemas.openxmlformats.org/drawingml/2006/picture">
+                <pic:pic xmlns:pic="http://schemas.openxmlformats.org/drawingml/2006/picture">
+                  <pic:nvPicPr>
+                    <pic:cNvPr id="1" name=""/>
+                    <pic:cNvPicPr/>
+                  </pic:nvPicPr>
+                  <pic:blipFill>
+                    <a:blip r:embed="rId50"/>
+                    <a:stretch>
+                      <a:fillRect/>
+                    </a:stretch>
+                  </pic:blipFill>
+                  <pic:spPr>
+                    <a:xfrm>
+                      <a:off x="0" y="0"/>
+                      <a:ext cx="4563315" cy="624668"/>
+                    </a:xfrm>
+                    <a:prstGeom prst="rect">
+                      <a:avLst/>
+                    </a:prstGeom>
+                  </pic:spPr>
+                </pic:pic>
+              </a:graphicData>
+            </a:graphic>
+          </wp:inline>
+        </w:drawing>
+      </w:r>
+    </w:p>
+    <w:p>
+      <w:pPr>
+        <w:pStyle w:val="a3"/>
+        <w:ind w:left="780" w:firstLineChars="0" w:firstLine="0"/>
+        <w:rPr>
+          <w:sz w:val="22"/>
+          <w:szCs w:val="24"/>
+        </w:rPr>
+      </w:pPr>
+      <w:r>
+        <w:rPr>
+          <w:noProof/>
+          <w:sz w:val="20"/>
+          <w:szCs w:val="21"/>
+        </w:rPr>
+        <w:drawing>
+          <wp:inline distT="0" distB="0" distL="0" distR="0" wp14:anchorId="0387FEA6" wp14:editId="374965B5">
+            <wp:extent cx="2520363" cy="195546"/>
+            <wp:effectExtent l="0" t="0" r="0" b="0"/>
+            <wp:docPr id="60" name="图片 60"/>
+            <wp:cNvGraphicFramePr>
+              <a:graphicFrameLocks xmlns:a="http://schemas.openxmlformats.org/drawingml/2006/main" noChangeAspect="1"/>
+            </wp:cNvGraphicFramePr>
+            <a:graphic xmlns:a="http://schemas.openxmlformats.org/drawingml/2006/main">
+              <a:graphicData uri="http://schemas.openxmlformats.org/drawingml/2006/picture">
+                <pic:pic xmlns:pic="http://schemas.openxmlformats.org/drawingml/2006/picture">
+                  <pic:nvPicPr>
+                    <pic:cNvPr id="1" name=""/>
+                    <pic:cNvPicPr/>
+                  </pic:nvPicPr>
+                  <pic:blipFill>
+                    <a:blip r:embed="rId51"/>
+                    <a:stretch>
+                      <a:fillRect/>
+                    </a:stretch>
+                  </pic:blipFill>
+                  <pic:spPr>
+                    <a:xfrm>
+                      <a:off x="0" y="0"/>
+                      <a:ext cx="3080222" cy="238984"/>
+                    </a:xfrm>
+                    <a:prstGeom prst="rect">
+                      <a:avLst/>
+                    </a:prstGeom>
+                  </pic:spPr>
+                </pic:pic>
+              </a:graphicData>
+            </a:graphic>
+          </wp:inline>
+        </w:drawing>
+      </w:r>
+    </w:p>
+    <w:p>
+      <w:pPr>
+        <w:pStyle w:val="a3"/>
+        <w:ind w:left="780" w:firstLineChars="0" w:firstLine="0"/>
+        <w:rPr>
+          <w:sz w:val="22"/>
+          <w:szCs w:val="24"/>
+        </w:rPr>
+      </w:pPr>
+      <w:r>
+        <w:rPr>
+          <w:noProof/>
+          <w:sz w:val="20"/>
+          <w:szCs w:val="21"/>
+        </w:rPr>
+        <w:drawing>
+          <wp:inline distT="0" distB="0" distL="0" distR="0" wp14:anchorId="42EE925B" wp14:editId="7E9F5189">
+            <wp:extent cx="1498387" cy="158367"/>
+            <wp:effectExtent l="0" t="0" r="6985" b="0"/>
+            <wp:docPr id="61" name="图片 61"/>
+            <wp:cNvGraphicFramePr>
+              <a:graphicFrameLocks xmlns:a="http://schemas.openxmlformats.org/drawingml/2006/main" noChangeAspect="1"/>
+            </wp:cNvGraphicFramePr>
+            <a:graphic xmlns:a="http://schemas.openxmlformats.org/drawingml/2006/main">
+              <a:graphicData uri="http://schemas.openxmlformats.org/drawingml/2006/picture">
+                <pic:pic xmlns:pic="http://schemas.openxmlformats.org/drawingml/2006/picture">
+                  <pic:nvPicPr>
+                    <pic:cNvPr id="1" name=""/>
+                    <pic:cNvPicPr/>
+                  </pic:nvPicPr>
+                  <pic:blipFill>
+                    <a:blip r:embed="rId52"/>
+                    <a:stretch>
+                      <a:fillRect/>
+                    </a:stretch>
+                  </pic:blipFill>
+                  <pic:spPr>
+                    <a:xfrm>
+                      <a:off x="0" y="0"/>
+                      <a:ext cx="1679285" cy="177486"/>
+                    </a:xfrm>
+                    <a:prstGeom prst="rect">
+                      <a:avLst/>
+                    </a:prstGeom>
+                  </pic:spPr>
+                </pic:pic>
+              </a:graphicData>
+            </a:graphic>
+          </wp:inline>
+        </w:drawing>
+      </w:r>
+    </w:p>
+    <w:p>
+      <w:pPr>
+        <w:pStyle w:val="a3"/>
+        <w:ind w:left="360" w:firstLineChars="0" w:firstLine="0"/>
+        <w:rPr>
+          <w:sz w:val="22"/>
+          <w:szCs w:val="24"/>
+        </w:rPr>
+      </w:pPr>
+      <w:r>
+        <w:rPr>
+          <w:noProof/>
+          <w:sz w:val="20"/>
+          <w:szCs w:val="21"/>
+        </w:rPr>
+        <w:lastRenderedPageBreak/>
+        <w:drawing>
+          <wp:inline distT="0" distB="0" distL="0" distR="0" wp14:anchorId="34235C8F" wp14:editId="59361BC5">
+            <wp:extent cx="2305210" cy="1513801"/>
+            <wp:effectExtent l="0" t="0" r="0" b="0"/>
+            <wp:docPr id="28" name="图片 28"/>
+            <wp:cNvGraphicFramePr>
+              <a:graphicFrameLocks xmlns:a="http://schemas.openxmlformats.org/drawingml/2006/main" noChangeAspect="1"/>
+            </wp:cNvGraphicFramePr>
+            <a:graphic xmlns:a="http://schemas.openxmlformats.org/drawingml/2006/main">
+              <a:graphicData uri="http://schemas.openxmlformats.org/drawingml/2006/picture">
+                <pic:pic xmlns:pic="http://schemas.openxmlformats.org/drawingml/2006/picture">
+                  <pic:nvPicPr>
+                    <pic:cNvPr id="1547459092" name=""/>
+                    <pic:cNvPicPr/>
+                  </pic:nvPicPr>
+                  <pic:blipFill>
+                    <a:blip r:embed="rId53"/>
+                    <a:stretch>
+                      <a:fillRect/>
+                    </a:stretch>
+                  </pic:blipFill>
+                  <pic:spPr>
+                    <a:xfrm>
+                      <a:off x="0" y="0"/>
+                      <a:ext cx="2329153" cy="1529524"/>
+                    </a:xfrm>
+                    <a:prstGeom prst="rect">
+                      <a:avLst/>
+                    </a:prstGeom>
+                  </pic:spPr>
+                </pic:pic>
+              </a:graphicData>
+            </a:graphic>
+          </wp:inline>
+        </w:drawing>
+      </w:r>
+      <w:r>
+        <w:rPr>
+          <w:noProof/>
+          <w:sz w:val="20"/>
+          <w:szCs w:val="21"/>
+        </w:rPr>
+        <w:drawing>
+          <wp:inline distT="0" distB="0" distL="0" distR="0" wp14:anchorId="37ADBC6C" wp14:editId="1F224A36">
+            <wp:extent cx="5274310" cy="548640"/>
+            <wp:effectExtent l="0" t="0" r="2540" b="3810"/>
+            <wp:docPr id="31" name="图片 31"/>
+            <wp:cNvGraphicFramePr>
+              <a:graphicFrameLocks xmlns:a="http://schemas.openxmlformats.org/drawingml/2006/main" noChangeAspect="1"/>
+            </wp:cNvGraphicFramePr>
+            <a:graphic xmlns:a="http://schemas.openxmlformats.org/drawingml/2006/main">
+              <a:graphicData uri="http://schemas.openxmlformats.org/drawingml/2006/picture">
+                <pic:pic xmlns:pic="http://schemas.openxmlformats.org/drawingml/2006/picture">
+                  <pic:nvPicPr>
+                    <pic:cNvPr id="663953582" name=""/>
+                    <pic:cNvPicPr/>
+                  </pic:nvPicPr>
+                  <pic:blipFill>
+                    <a:blip r:embed="rId54"/>
+                    <a:stretch>
+                      <a:fillRect/>
+                    </a:stretch>
+                  </pic:blipFill>
+                  <pic:spPr>
+                    <a:xfrm>
+                      <a:off x="0" y="0"/>
+                      <a:ext cx="5274310" cy="548640"/>
+                    </a:xfrm>
+                    <a:prstGeom prst="rect">
+                      <a:avLst/>
+                    </a:prstGeom>
+                  </pic:spPr>
+                </pic:pic>
+              </a:graphicData>
+            </a:graphic>
+          </wp:inline>
+        </w:drawing>
+      </w:r>
+    </w:p>
+    <w:p>
+      <w:pPr>
+        <w:rPr>
+          <w:sz w:val="22"/>
+          <w:szCs w:val="24"/>
+        </w:rPr>
+      </w:pPr>
+      <w:r>
+        <w:rPr>
+          <w:noProof/>
+          <w:sz w:val="20"/>
+          <w:szCs w:val="21"/>
+        </w:rPr>
+        <w:drawing>
+          <wp:inline distT="0" distB="0" distL="0" distR="0" wp14:anchorId="20BD3EA0" wp14:editId="1718461C">
+            <wp:extent cx="4177047" cy="167539"/>
+            <wp:effectExtent l="0" t="0" r="0" b="4445"/>
+            <wp:docPr id="29" name="图片 29"/>
+            <wp:cNvGraphicFramePr>
+              <a:graphicFrameLocks xmlns:a="http://schemas.openxmlformats.org/drawingml/2006/main" noChangeAspect="1"/>
+            </wp:cNvGraphicFramePr>
+            <a:graphic xmlns:a="http://schemas.openxmlformats.org/drawingml/2006/main">
+              <a:graphicData uri="http://schemas.openxmlformats.org/drawingml/2006/picture">
+                <pic:pic xmlns:pic="http://schemas.openxmlformats.org/drawingml/2006/picture">
+                  <pic:nvPicPr>
+                    <pic:cNvPr id="1403003725" name=""/>
+                    <pic:cNvPicPr/>
+                  </pic:nvPicPr>
+                  <pic:blipFill rotWithShape="1">
+                    <a:blip r:embed="rId55"/>
+                    <a:srcRect t="76506"/>
+                    <a:stretch/>
+                  </pic:blipFill>
+                  <pic:spPr bwMode="auto">
+                    <a:xfrm>
+                      <a:off x="0" y="0"/>
+                      <a:ext cx="4239295" cy="170036"/>
+                    </a:xfrm>
+                    <a:prstGeom prst="rect">
+                      <a:avLst/>
+                    </a:prstGeom>
+                    <a:ln>
+                      <a:noFill/>
+                    </a:ln>
+                    <a:extLst>
+                      <a:ext uri="{53640926-AAD7-44D8-BBD7-CCE9431645EC}">
+                        <a14:shadowObscured xmlns:a14="http://schemas.microsoft.com/office/drawing/2010/main"/>
+                      </a:ext>
+                    </a:extLst>
+                  </pic:spPr>
+                </pic:pic>
+              </a:graphicData>
+            </a:graphic>
+          </wp:inline>
+        </w:drawing>
+      </w:r>
+    </w:p>
+    <w:p>
+      <w:pPr>
+        <w:pStyle w:val="a3"/>
+        <w:ind w:left="360" w:firstLineChars="0" w:firstLine="0"/>
+        <w:rPr>
+          <w:rFonts w:hint="eastAsia"/>
+          <w:sz w:val="22"/>
+          <w:szCs w:val="24"/>
+        </w:rPr>
+      </w:pPr>
+      <w:r>
+        <w:rPr>
+          <w:noProof/>
+          <w:sz w:val="20"/>
+          <w:szCs w:val="21"/>
+        </w:rPr>
+        <w:drawing>
+          <wp:inline distT="0" distB="0" distL="0" distR="0" wp14:anchorId="0185BE55" wp14:editId="439562C0">
+            <wp:extent cx="1820420" cy="170014"/>
+            <wp:effectExtent l="0" t="0" r="0" b="1905"/>
+            <wp:docPr id="30" name="图片 30"/>
+            <wp:cNvGraphicFramePr>
+              <a:graphicFrameLocks xmlns:a="http://schemas.openxmlformats.org/drawingml/2006/main" noChangeAspect="1"/>
+            </wp:cNvGraphicFramePr>
+            <a:graphic xmlns:a="http://schemas.openxmlformats.org/drawingml/2006/main">
+              <a:graphicData uri="http://schemas.openxmlformats.org/drawingml/2006/picture">
+                <pic:pic xmlns:pic="http://schemas.openxmlformats.org/drawingml/2006/picture">
+                  <pic:nvPicPr>
+                    <pic:cNvPr id="2004854727" name=""/>
+                    <pic:cNvPicPr/>
+                  </pic:nvPicPr>
+                  <pic:blipFill rotWithShape="1">
+                    <a:blip r:embed="rId56"/>
+                    <a:srcRect t="76494"/>
+                    <a:stretch/>
+                  </pic:blipFill>
+                  <pic:spPr bwMode="auto">
+                    <a:xfrm>
+                      <a:off x="0" y="0"/>
+                      <a:ext cx="1858469" cy="173567"/>
+                    </a:xfrm>
+                    <a:prstGeom prst="rect">
+                      <a:avLst/>
+                    </a:prstGeom>
+                    <a:ln>
+                      <a:noFill/>
+                    </a:ln>
+                    <a:extLst>
+                      <a:ext uri="{53640926-AAD7-44D8-BBD7-CCE9431645EC}">
+                        <a14:shadowObscured xmlns:a14="http://schemas.microsoft.com/office/drawing/2010/main"/>
+                      </a:ext>
+                    </a:extLst>
+                  </pic:spPr>
+                </pic:pic>
+              </a:graphicData>
+            </a:graphic>
+          </wp:inline>
+        </w:drawing>
+      </w:r>
     </w:p>
     <w:p>
       <w:pPr>
@@ -1000,29 +3207,29 @@
         </w:numPr>
         <w:ind w:firstLineChars="0"/>
         <w:rPr>
-          <w:sz w:val="24"/>
-          <w:szCs w:val="28"/>
-        </w:rPr>
-      </w:pPr>
-      <w:r>
-        <w:rPr>
-          <w:sz w:val="24"/>
-          <w:szCs w:val="28"/>
+          <w:sz w:val="22"/>
+          <w:szCs w:val="24"/>
+        </w:rPr>
+      </w:pPr>
+      <w:r>
+        <w:rPr>
+          <w:sz w:val="22"/>
+          <w:szCs w:val="24"/>
         </w:rPr>
         <w:t xml:space="preserve">As for loss, </w:t>
       </w:r>
       <w:r>
         <w:rPr>
           <w:rFonts w:hint="eastAsia"/>
-          <w:sz w:val="24"/>
-          <w:szCs w:val="28"/>
+          <w:sz w:val="22"/>
+          <w:szCs w:val="24"/>
         </w:rPr>
         <w:t>I</w:t>
       </w:r>
       <w:r>
         <w:rPr>
-          <w:sz w:val="24"/>
-          <w:szCs w:val="28"/>
+          <w:sz w:val="22"/>
+          <w:szCs w:val="24"/>
         </w:rPr>
         <w:t xml:space="preserve"> copy these losses into two txt files, so that I can compare them easily. </w:t>
       </w:r>
@@ -1032,56 +3239,57 @@
         <w:pStyle w:val="a3"/>
         <w:ind w:left="360" w:firstLineChars="0" w:firstLine="0"/>
         <w:rPr>
-          <w:sz w:val="24"/>
-          <w:szCs w:val="28"/>
-        </w:rPr>
-      </w:pPr>
-      <w:r>
-        <w:rPr>
-          <w:sz w:val="24"/>
-          <w:szCs w:val="28"/>
+          <w:rFonts w:hint="eastAsia"/>
+          <w:sz w:val="22"/>
+          <w:szCs w:val="24"/>
+        </w:rPr>
+      </w:pPr>
+      <w:r>
+        <w:rPr>
+          <w:sz w:val="22"/>
+          <w:szCs w:val="24"/>
         </w:rPr>
         <w:t>In the beginning, both RNN and LSTM start with about 8.1 loss. After</w:t>
       </w:r>
       <w:r>
         <w:rPr>
-          <w:sz w:val="24"/>
-          <w:szCs w:val="28"/>
+          <w:sz w:val="22"/>
+          <w:szCs w:val="24"/>
         </w:rPr>
         <w:t xml:space="preserve"> the</w:t>
       </w:r>
       <w:r>
         <w:rPr>
-          <w:sz w:val="24"/>
-          <w:szCs w:val="28"/>
+          <w:sz w:val="22"/>
+          <w:szCs w:val="24"/>
         </w:rPr>
         <w:t xml:space="preserve"> first t</w:t>
       </w:r>
       <w:r>
         <w:rPr>
-          <w:sz w:val="24"/>
-          <w:szCs w:val="28"/>
+          <w:sz w:val="22"/>
+          <w:szCs w:val="24"/>
         </w:rPr>
         <w:t>hree</w:t>
       </w:r>
       <w:r>
         <w:rPr>
-          <w:sz w:val="24"/>
-          <w:szCs w:val="28"/>
+          <w:sz w:val="22"/>
+          <w:szCs w:val="24"/>
         </w:rPr>
         <w:t xml:space="preserve"> epoch training, </w:t>
       </w:r>
       <w:r>
         <w:rPr>
-          <w:sz w:val="24"/>
-          <w:szCs w:val="28"/>
+          <w:sz w:val="22"/>
+          <w:szCs w:val="24"/>
         </w:rPr>
         <w:t xml:space="preserve">the losses are quite close, but </w:t>
       </w:r>
       <w:r>
         <w:rPr>
-          <w:sz w:val="24"/>
-          <w:szCs w:val="28"/>
+          <w:sz w:val="22"/>
+          <w:szCs w:val="24"/>
         </w:rPr>
         <w:t>the RNN network seems a lower loss.</w:t>
       </w:r>
@@ -1091,49 +3299,40 @@
         <w:pStyle w:val="a3"/>
         <w:ind w:left="360" w:firstLineChars="0" w:firstLine="0"/>
         <w:rPr>
-          <w:sz w:val="24"/>
-          <w:szCs w:val="28"/>
-        </w:rPr>
-      </w:pPr>
+          <w:sz w:val="22"/>
+          <w:szCs w:val="24"/>
+        </w:rPr>
+      </w:pPr>
+      <w:r>
+        <w:rPr>
+          <w:rFonts w:hint="eastAsia"/>
+          <w:sz w:val="22"/>
+          <w:szCs w:val="24"/>
+        </w:rPr>
+        <w:t>(</w:t>
+      </w:r>
+      <w:r>
+        <w:rPr>
+          <w:sz w:val="22"/>
+          <w:szCs w:val="24"/>
+        </w:rPr>
+        <w:t>Left is LSTM, and the right-hand side is RNN)</w:t>
+      </w:r>
     </w:p>
     <w:p>
       <w:pPr>
         <w:pStyle w:val="a3"/>
         <w:ind w:left="360" w:firstLineChars="0" w:firstLine="0"/>
         <w:rPr>
-          <w:sz w:val="24"/>
-          <w:szCs w:val="28"/>
-        </w:rPr>
-      </w:pPr>
-      <w:r>
-        <w:rPr>
-          <w:rFonts w:hint="eastAsia"/>
-          <w:sz w:val="24"/>
-          <w:szCs w:val="28"/>
-        </w:rPr>
-        <w:lastRenderedPageBreak/>
-        <w:t>(</w:t>
-      </w:r>
-      <w:r>
-        <w:rPr>
-          <w:sz w:val="24"/>
-          <w:szCs w:val="28"/>
-        </w:rPr>
-        <w:t>Left is LSTM, and the right-hand side is RNN)</w:t>
-      </w:r>
-    </w:p>
-    <w:p>
-      <w:pPr>
-        <w:pStyle w:val="a3"/>
-        <w:ind w:left="360" w:firstLineChars="0" w:firstLine="0"/>
-        <w:rPr>
-          <w:sz w:val="24"/>
-          <w:szCs w:val="28"/>
-        </w:rPr>
-      </w:pPr>
-      <w:r>
-        <w:rPr>
-          <w:noProof/>
+          <w:sz w:val="22"/>
+          <w:szCs w:val="24"/>
+        </w:rPr>
+      </w:pPr>
+      <w:r>
+        <w:rPr>
+          <w:noProof/>
+          <w:sz w:val="20"/>
+          <w:szCs w:val="21"/>
         </w:rPr>
         <w:drawing>
           <wp:inline distT="0" distB="0" distL="0" distR="0" wp14:anchorId="22AEAA78" wp14:editId="21CE7DE2">
@@ -1151,7 +3350,7 @@
                     <pic:cNvPicPr/>
                   </pic:nvPicPr>
                   <pic:blipFill>
-                    <a:blip r:embed="rId17"/>
+                    <a:blip r:embed="rId57"/>
                     <a:stretch>
                       <a:fillRect/>
                     </a:stretch>
@@ -1177,13 +3376,15 @@
         <w:pStyle w:val="a3"/>
         <w:ind w:left="360" w:firstLineChars="0" w:firstLine="0"/>
         <w:rPr>
-          <w:sz w:val="24"/>
-          <w:szCs w:val="28"/>
-        </w:rPr>
-      </w:pPr>
-      <w:r>
-        <w:rPr>
-          <w:noProof/>
+          <w:sz w:val="22"/>
+          <w:szCs w:val="24"/>
+        </w:rPr>
+      </w:pPr>
+      <w:r>
+        <w:rPr>
+          <w:noProof/>
+          <w:sz w:val="20"/>
+          <w:szCs w:val="21"/>
         </w:rPr>
         <w:drawing>
           <wp:inline distT="0" distB="0" distL="0" distR="0" wp14:anchorId="09C01B1A" wp14:editId="29DC5950">
@@ -1201,7 +3402,7 @@
                     <pic:cNvPicPr/>
                   </pic:nvPicPr>
                   <pic:blipFill>
-                    <a:blip r:embed="rId18"/>
+                    <a:blip r:embed="rId58"/>
                     <a:stretch>
                       <a:fillRect/>
                     </a:stretch>
@@ -1227,13 +3428,15 @@
         <w:pStyle w:val="a3"/>
         <w:ind w:left="360" w:firstLineChars="0" w:firstLine="0"/>
         <w:rPr>
-          <w:sz w:val="24"/>
-          <w:szCs w:val="28"/>
-        </w:rPr>
-      </w:pPr>
-      <w:r>
-        <w:rPr>
-          <w:noProof/>
+          <w:sz w:val="22"/>
+          <w:szCs w:val="24"/>
+        </w:rPr>
+      </w:pPr>
+      <w:r>
+        <w:rPr>
+          <w:noProof/>
+          <w:sz w:val="20"/>
+          <w:szCs w:val="21"/>
         </w:rPr>
         <w:drawing>
           <wp:inline distT="0" distB="0" distL="0" distR="0" wp14:anchorId="055B13A1" wp14:editId="120CB87F">
@@ -1251,7 +3454,7 @@
                     <pic:cNvPicPr/>
                   </pic:nvPicPr>
                   <pic:blipFill>
-                    <a:blip r:embed="rId19"/>
+                    <a:blip r:embed="rId59"/>
                     <a:stretch>
                       <a:fillRect/>
                     </a:stretch>
@@ -1277,22 +3480,22 @@
         <w:pStyle w:val="a3"/>
         <w:ind w:left="360" w:firstLineChars="0" w:firstLine="0"/>
         <w:rPr>
-          <w:sz w:val="24"/>
-          <w:szCs w:val="28"/>
+          <w:sz w:val="22"/>
+          <w:szCs w:val="24"/>
         </w:rPr>
       </w:pPr>
       <w:r>
         <w:rPr>
           <w:rFonts w:hint="eastAsia"/>
-          <w:sz w:val="24"/>
-          <w:szCs w:val="28"/>
+          <w:sz w:val="22"/>
+          <w:szCs w:val="24"/>
         </w:rPr>
         <w:t>A</w:t>
       </w:r>
       <w:r>
         <w:rPr>
-          <w:sz w:val="24"/>
-          <w:szCs w:val="28"/>
+          <w:sz w:val="22"/>
+          <w:szCs w:val="24"/>
         </w:rPr>
         <w:t>nd after epoch 4 and 5 training, the LSTM has a lower loss.</w:t>
       </w:r>
@@ -1302,13 +3505,15 @@
         <w:pStyle w:val="a3"/>
         <w:ind w:left="360" w:firstLineChars="0" w:firstLine="0"/>
         <w:rPr>
-          <w:sz w:val="24"/>
-          <w:szCs w:val="28"/>
-        </w:rPr>
-      </w:pPr>
-      <w:r>
-        <w:rPr>
-          <w:noProof/>
+          <w:sz w:val="22"/>
+          <w:szCs w:val="24"/>
+        </w:rPr>
+      </w:pPr>
+      <w:r>
+        <w:rPr>
+          <w:noProof/>
+          <w:sz w:val="20"/>
+          <w:szCs w:val="21"/>
         </w:rPr>
         <w:drawing>
           <wp:inline distT="0" distB="0" distL="0" distR="0" wp14:anchorId="0D0E8BAC" wp14:editId="02110D6B">
@@ -1326,7 +3531,7 @@
                     <pic:cNvPicPr/>
                   </pic:nvPicPr>
                   <pic:blipFill>
-                    <a:blip r:embed="rId20"/>
+                    <a:blip r:embed="rId60"/>
                     <a:stretch>
                       <a:fillRect/>
                     </a:stretch>
@@ -1352,13 +3557,15 @@
         <w:pStyle w:val="a3"/>
         <w:ind w:left="360" w:firstLineChars="0" w:firstLine="0"/>
         <w:rPr>
-          <w:sz w:val="24"/>
-          <w:szCs w:val="28"/>
-        </w:rPr>
-      </w:pPr>
-      <w:r>
-        <w:rPr>
-          <w:noProof/>
+          <w:sz w:val="22"/>
+          <w:szCs w:val="24"/>
+        </w:rPr>
+      </w:pPr>
+      <w:r>
+        <w:rPr>
+          <w:noProof/>
+          <w:sz w:val="20"/>
+          <w:szCs w:val="21"/>
         </w:rPr>
         <w:drawing>
           <wp:inline distT="0" distB="0" distL="0" distR="0" wp14:anchorId="633C83BB" wp14:editId="2396902D">
@@ -1376,7 +3583,7 @@
                     <pic:cNvPicPr/>
                   </pic:nvPicPr>
                   <pic:blipFill>
-                    <a:blip r:embed="rId21"/>
+                    <a:blip r:embed="rId61"/>
                     <a:stretch>
                       <a:fillRect/>
                     </a:stretch>
@@ -1402,31 +3609,24 @@
         <w:pStyle w:val="a3"/>
         <w:ind w:left="360" w:firstLineChars="0" w:firstLine="0"/>
         <w:rPr>
-          <w:sz w:val="24"/>
-          <w:szCs w:val="28"/>
+          <w:sz w:val="22"/>
+          <w:szCs w:val="24"/>
         </w:rPr>
       </w:pPr>
       <w:r>
         <w:rPr>
           <w:rFonts w:hint="eastAsia"/>
-          <w:sz w:val="24"/>
-          <w:szCs w:val="28"/>
+          <w:sz w:val="22"/>
+          <w:szCs w:val="24"/>
         </w:rPr>
         <w:t>I</w:t>
       </w:r>
       <w:r>
         <w:rPr>
-          <w:sz w:val="24"/>
-          <w:szCs w:val="28"/>
-        </w:rPr>
-        <w:t>n conclusion, the loss of RNN training would drop faster in the first three epoch. After this, th</w:t>
-      </w:r>
-      <w:r>
-        <w:rPr>
-          <w:sz w:val="24"/>
-          <w:szCs w:val="28"/>
-        </w:rPr>
-        <w:t>e LSTM loss would be lower. And the trend of LSTM loss would be more stable, and it goes around 2.4 and 2.2 in the final epoch. The RNN loss would be more fluctuant, and it goes around 2.6 and 2.2 in the last epoch.</w:t>
+          <w:sz w:val="22"/>
+          <w:szCs w:val="24"/>
+        </w:rPr>
+        <w:t>n conclusion, the loss of RNN training would drop faster in the first three epoch. After this, the LSTM loss would be lower. And the trend of LSTM loss would be more stable, and it goes around 2.4 and 2.2 in the final epoch. The RNN loss would be more fluctuant, and it goes around 2.6 and 2.2 in the last epoch.</w:t>
       </w:r>
     </w:p>
     <w:p>
@@ -1434,21 +3634,21 @@
         <w:pStyle w:val="a3"/>
         <w:ind w:left="360" w:firstLineChars="0" w:firstLine="0"/>
         <w:rPr>
-          <w:sz w:val="24"/>
-          <w:szCs w:val="28"/>
-        </w:rPr>
-      </w:pPr>
-      <w:r>
-        <w:rPr>
-          <w:sz w:val="24"/>
-          <w:szCs w:val="28"/>
+          <w:sz w:val="22"/>
+          <w:szCs w:val="24"/>
+        </w:rPr>
+      </w:pPr>
+      <w:r>
+        <w:rPr>
+          <w:sz w:val="22"/>
+          <w:szCs w:val="24"/>
         </w:rPr>
         <w:t xml:space="preserve">I pick 2 picture in the test set and test </w:t>
       </w:r>
       <w:r>
         <w:rPr>
-          <w:sz w:val="24"/>
-          <w:szCs w:val="28"/>
+          <w:sz w:val="22"/>
+          <w:szCs w:val="24"/>
         </w:rPr>
         <w:t>their generated captions and their score.</w:t>
       </w:r>
@@ -1458,14 +3658,14 @@
         <w:pStyle w:val="a3"/>
         <w:ind w:left="360" w:firstLineChars="0" w:firstLine="0"/>
         <w:rPr>
-          <w:sz w:val="24"/>
-          <w:szCs w:val="28"/>
-        </w:rPr>
-      </w:pPr>
-      <w:r>
-        <w:rPr>
-          <w:sz w:val="24"/>
-          <w:szCs w:val="28"/>
+          <w:sz w:val="22"/>
+          <w:szCs w:val="24"/>
+        </w:rPr>
+      </w:pPr>
+      <w:r>
+        <w:rPr>
+          <w:sz w:val="22"/>
+          <w:szCs w:val="24"/>
         </w:rPr>
         <w:t>The first picture has five short sentences, and both RNN and LSTM have good score in this case.</w:t>
       </w:r>
@@ -1475,22 +3675,22 @@
         <w:pStyle w:val="a3"/>
         <w:ind w:left="360" w:firstLineChars="0" w:firstLine="0"/>
         <w:rPr>
-          <w:sz w:val="24"/>
-          <w:szCs w:val="28"/>
+          <w:sz w:val="22"/>
+          <w:szCs w:val="24"/>
         </w:rPr>
       </w:pPr>
       <w:r>
         <w:rPr>
           <w:rFonts w:hint="eastAsia"/>
-          <w:sz w:val="24"/>
-          <w:szCs w:val="28"/>
+          <w:sz w:val="22"/>
+          <w:szCs w:val="24"/>
         </w:rPr>
         <w:t>T</w:t>
       </w:r>
       <w:r>
         <w:rPr>
-          <w:sz w:val="24"/>
-          <w:szCs w:val="28"/>
+          <w:sz w:val="22"/>
+          <w:szCs w:val="24"/>
         </w:rPr>
         <w:t>he best score of RNN is approximate 0.95214, and the average is 0.870273</w:t>
       </w:r>
@@ -1501,33 +3701,17 @@
         <w:ind w:left="360" w:firstLineChars="0" w:firstLine="0"/>
         <w:rPr>
           <w:noProof/>
-          <w:sz w:val="24"/>
-          <w:szCs w:val="28"/>
-        </w:rPr>
-      </w:pPr>
-      <w:r>
-        <w:rPr>
-          <w:noProof/>
-          <w:sz w:val="24"/>
-          <w:szCs w:val="28"/>
-        </w:rPr>
-        <w:t>Th</w:t>
-      </w:r>
-      <w:r>
-        <w:rPr>
-          <w:noProof/>
-          <w:sz w:val="24"/>
-          <w:szCs w:val="28"/>
-        </w:rPr>
-        <w:t>e best score of LSTM</w:t>
-      </w:r>
-      <w:r>
-        <w:rPr>
-          <w:noProof/>
-          <w:sz w:val="24"/>
-          <w:szCs w:val="28"/>
-        </w:rPr>
-        <w:t xml:space="preserve"> is approximate 0.95214, and the average is 0.870818</w:t>
+          <w:sz w:val="22"/>
+          <w:szCs w:val="24"/>
+        </w:rPr>
+      </w:pPr>
+      <w:r>
+        <w:rPr>
+          <w:noProof/>
+          <w:sz w:val="22"/>
+          <w:szCs w:val="24"/>
+        </w:rPr>
+        <w:t>The best score of LSTM is approximate 0.95214, and the average is 0.870818</w:t>
       </w:r>
     </w:p>
     <w:p>
@@ -1536,34 +3720,26 @@
         <w:ind w:left="360" w:firstLineChars="0" w:firstLine="0"/>
         <w:rPr>
           <w:noProof/>
-          <w:sz w:val="24"/>
-          <w:szCs w:val="28"/>
+          <w:sz w:val="22"/>
+          <w:szCs w:val="24"/>
         </w:rPr>
       </w:pPr>
       <w:r>
         <w:rPr>
           <w:rFonts w:hint="eastAsia"/>
           <w:noProof/>
-          <w:sz w:val="24"/>
-          <w:szCs w:val="28"/>
+          <w:sz w:val="22"/>
+          <w:szCs w:val="24"/>
         </w:rPr>
         <w:t>F</w:t>
       </w:r>
       <w:r>
         <w:rPr>
           <w:noProof/>
-          <w:sz w:val="24"/>
-          <w:szCs w:val="28"/>
-        </w:rPr>
-        <w:t xml:space="preserve">or the picture with apparent features and original short sentences. Both RNN and LSTM can have a good score in this case. LSTM seems has a better score according to the </w:t>
-      </w:r>
-      <w:r>
-        <w:rPr>
-          <w:noProof/>
-          <w:sz w:val="24"/>
-          <w:szCs w:val="28"/>
-        </w:rPr>
-        <w:t>average score, but their scores are close.</w:t>
+          <w:sz w:val="22"/>
+          <w:szCs w:val="24"/>
+        </w:rPr>
+        <w:t>or the picture with apparent features and original short sentences. Both RNN and LSTM can have a good score in this case. LSTM seems has a better score according to the average score, but their scores are close.</w:t>
       </w:r>
     </w:p>
     <w:p>
@@ -1571,31 +3747,31 @@
         <w:pStyle w:val="a3"/>
         <w:ind w:left="360" w:firstLineChars="0" w:firstLine="0"/>
         <w:rPr>
-          <w:sz w:val="24"/>
-          <w:szCs w:val="28"/>
-        </w:rPr>
-      </w:pPr>
-      <w:r>
-        <w:rPr>
-          <w:sz w:val="24"/>
-          <w:szCs w:val="28"/>
+          <w:sz w:val="22"/>
+          <w:szCs w:val="24"/>
+        </w:rPr>
+      </w:pPr>
+      <w:r>
+        <w:rPr>
+          <w:sz w:val="22"/>
+          <w:szCs w:val="24"/>
         </w:rPr>
         <w:t xml:space="preserve">In terms of the quality of generated captions. </w:t>
       </w:r>
       <w:r>
         <w:rPr>
-          <w:sz w:val="24"/>
-          <w:szCs w:val="28"/>
-        </w:rPr>
-        <w:t xml:space="preserve">Both RNN and LSTM captions describe the feature of the image correctly. However, the first sentence </w:t>
-      </w:r>
-      <w:r>
-        <w:rPr>
-          <w:sz w:val="24"/>
-          <w:szCs w:val="28"/>
+          <w:sz w:val="22"/>
+          <w:szCs w:val="24"/>
+        </w:rPr>
+        <w:t xml:space="preserve">Both RNN and LSTM captions describe the feature of the image correctly. However, the first sentence generated by RNN recognise the white object wrongly as snow. And the LSTM bare make mistakes. In conclusion, the qualities of RNN and LSTM are both excellent and closed, but the </w:t>
+      </w:r>
+      <w:r>
+        <w:rPr>
+          <w:sz w:val="22"/>
+          <w:szCs w:val="24"/>
         </w:rPr>
         <w:lastRenderedPageBreak/>
-        <w:t>generated by RNN recognise the white object wrongly as snow. And the LSTM bare make mistakes. In conclusion, the qualities of RNN and LSTM are both excellent and closed, but the LSTM has a little bit better performance in this case.</w:t>
+        <w:t>LSTM has a little bit better performance in this case.</w:t>
       </w:r>
     </w:p>
     <w:p>
@@ -1603,42 +3779,42 @@
         <w:pStyle w:val="a3"/>
         <w:ind w:left="360" w:firstLineChars="0" w:firstLine="0"/>
         <w:rPr>
-          <w:sz w:val="24"/>
-          <w:szCs w:val="28"/>
-        </w:rPr>
-      </w:pPr>
-      <w:r>
-        <w:rPr>
-          <w:sz w:val="24"/>
-          <w:szCs w:val="28"/>
+          <w:sz w:val="22"/>
+          <w:szCs w:val="24"/>
+        </w:rPr>
+      </w:pPr>
+      <w:r>
+        <w:rPr>
+          <w:sz w:val="22"/>
+          <w:szCs w:val="24"/>
         </w:rPr>
         <w:t>The second picture that I pick from the test set</w:t>
       </w:r>
       <w:r>
         <w:rPr>
-          <w:sz w:val="24"/>
-          <w:szCs w:val="28"/>
+          <w:sz w:val="22"/>
+          <w:szCs w:val="24"/>
         </w:rPr>
         <w:t xml:space="preserve"> as well as the original five sentences</w:t>
       </w:r>
       <w:r>
         <w:rPr>
-          <w:sz w:val="24"/>
-          <w:szCs w:val="28"/>
+          <w:sz w:val="22"/>
+          <w:szCs w:val="24"/>
         </w:rPr>
         <w:t xml:space="preserve"> </w:t>
       </w:r>
       <w:r>
         <w:rPr>
-          <w:sz w:val="24"/>
-          <w:szCs w:val="28"/>
+          <w:sz w:val="22"/>
+          <w:szCs w:val="24"/>
         </w:rPr>
         <w:t>are</w:t>
       </w:r>
       <w:r>
         <w:rPr>
-          <w:sz w:val="24"/>
-          <w:szCs w:val="28"/>
+          <w:sz w:val="22"/>
+          <w:szCs w:val="24"/>
         </w:rPr>
         <w:t xml:space="preserve"> more complicated than the first one.</w:t>
       </w:r>
@@ -1648,45 +3824,45 @@
         <w:pStyle w:val="a3"/>
         <w:ind w:left="360" w:firstLineChars="0" w:firstLine="0"/>
         <w:rPr>
-          <w:sz w:val="24"/>
-          <w:szCs w:val="28"/>
+          <w:sz w:val="22"/>
+          <w:szCs w:val="24"/>
         </w:rPr>
       </w:pPr>
       <w:r>
         <w:rPr>
           <w:rFonts w:hint="eastAsia"/>
-          <w:sz w:val="24"/>
-          <w:szCs w:val="28"/>
+          <w:sz w:val="22"/>
+          <w:szCs w:val="24"/>
         </w:rPr>
         <w:t>T</w:t>
       </w:r>
       <w:r>
         <w:rPr>
-          <w:sz w:val="24"/>
-          <w:szCs w:val="28"/>
+          <w:sz w:val="22"/>
+          <w:szCs w:val="24"/>
         </w:rPr>
         <w:t>he best score of RNN is approximate 0.</w:t>
       </w:r>
       <w:r>
         <w:rPr>
           <w:rFonts w:hint="eastAsia"/>
-          <w:sz w:val="24"/>
-          <w:szCs w:val="28"/>
+          <w:sz w:val="22"/>
+          <w:szCs w:val="24"/>
         </w:rPr>
         <w:t>74056</w:t>
       </w:r>
       <w:r>
         <w:rPr>
-          <w:sz w:val="24"/>
-          <w:szCs w:val="28"/>
+          <w:sz w:val="22"/>
+          <w:szCs w:val="24"/>
         </w:rPr>
         <w:t>, and the average is 0.</w:t>
       </w:r>
       <w:r>
         <w:rPr>
           <w:rFonts w:hint="eastAsia"/>
-          <w:sz w:val="24"/>
-          <w:szCs w:val="28"/>
+          <w:sz w:val="22"/>
+          <w:szCs w:val="24"/>
         </w:rPr>
         <w:t>63636</w:t>
       </w:r>
@@ -1697,40 +3873,32 @@
         <w:ind w:left="360" w:firstLineChars="0" w:firstLine="0"/>
         <w:rPr>
           <w:noProof/>
-          <w:sz w:val="24"/>
-          <w:szCs w:val="28"/>
-        </w:rPr>
-      </w:pPr>
-      <w:r>
-        <w:rPr>
-          <w:noProof/>
-          <w:sz w:val="24"/>
-          <w:szCs w:val="28"/>
-        </w:rPr>
-        <w:t>The best score of LSTM</w:t>
-      </w:r>
-      <w:r>
-        <w:rPr>
-          <w:noProof/>
-          <w:sz w:val="24"/>
-          <w:szCs w:val="28"/>
-        </w:rPr>
-        <w:t xml:space="preserve"> is approximate 0.</w:t>
+          <w:sz w:val="22"/>
+          <w:szCs w:val="24"/>
+        </w:rPr>
+      </w:pPr>
+      <w:r>
+        <w:rPr>
+          <w:noProof/>
+          <w:sz w:val="22"/>
+          <w:szCs w:val="24"/>
+        </w:rPr>
+        <w:t>The best score of LSTM is approximate 0.</w:t>
       </w:r>
       <w:r>
         <w:rPr>
           <w:rFonts w:hint="eastAsia"/>
           <w:noProof/>
-          <w:sz w:val="24"/>
-          <w:szCs w:val="28"/>
+          <w:sz w:val="22"/>
+          <w:szCs w:val="24"/>
         </w:rPr>
         <w:t>56195</w:t>
       </w:r>
       <w:r>
         <w:rPr>
           <w:noProof/>
-          <w:sz w:val="24"/>
-          <w:szCs w:val="28"/>
+          <w:sz w:val="22"/>
+          <w:szCs w:val="24"/>
         </w:rPr>
         <w:t>, and the average is 0.</w:t>
       </w:r>
@@ -1738,8 +3906,8 @@
         <w:rPr>
           <w:rFonts w:hint="eastAsia"/>
           <w:noProof/>
-          <w:sz w:val="24"/>
-          <w:szCs w:val="28"/>
+          <w:sz w:val="22"/>
+          <w:szCs w:val="24"/>
         </w:rPr>
         <w:t>53311</w:t>
       </w:r>
@@ -1749,71 +3917,92 @@
         <w:pStyle w:val="a3"/>
         <w:ind w:left="360" w:firstLineChars="0" w:firstLine="0"/>
         <w:rPr>
-          <w:sz w:val="24"/>
-          <w:szCs w:val="28"/>
+          <w:sz w:val="22"/>
+          <w:szCs w:val="24"/>
         </w:rPr>
       </w:pPr>
       <w:r>
         <w:rPr>
           <w:rFonts w:hint="eastAsia"/>
-          <w:sz w:val="24"/>
-          <w:szCs w:val="28"/>
+          <w:sz w:val="22"/>
+          <w:szCs w:val="24"/>
         </w:rPr>
         <w:t>I</w:t>
       </w:r>
       <w:r>
         <w:rPr>
-          <w:sz w:val="24"/>
-          <w:szCs w:val="28"/>
-        </w:rPr>
-        <w:t xml:space="preserve">t's quite clear that both RNN and LSTM have a much lower score than </w:t>
-      </w:r>
-      <w:r>
-        <w:rPr>
-          <w:sz w:val="24"/>
-          <w:szCs w:val="28"/>
-        </w:rPr>
-        <w:t xml:space="preserve">the first simple image. And RNN has a better score than LSTM, which is strange to me. </w:t>
-      </w:r>
-      <w:r>
-        <w:rPr>
-          <w:sz w:val="24"/>
-          <w:szCs w:val="28"/>
+          <w:sz w:val="22"/>
+          <w:szCs w:val="24"/>
+        </w:rPr>
+        <w:t xml:space="preserve">t's quite clear that both RNN and LSTM have a much lower score than the first simple image. </w:t>
+      </w:r>
+      <w:r>
+        <w:rPr>
+          <w:sz w:val="22"/>
+          <w:szCs w:val="24"/>
+        </w:rPr>
+        <w:t xml:space="preserve">This is because the image is more complicated and have more features. And it’s generated captions are harder to match the longer reference captions. </w:t>
+      </w:r>
+      <w:r>
+        <w:rPr>
+          <w:sz w:val="22"/>
+          <w:szCs w:val="24"/>
+        </w:rPr>
+        <w:t>A</w:t>
+      </w:r>
+      <w:r>
+        <w:rPr>
+          <w:sz w:val="22"/>
+          <w:szCs w:val="24"/>
+        </w:rPr>
+        <w:t>lso, in this case,</w:t>
+      </w:r>
+      <w:r>
+        <w:rPr>
+          <w:sz w:val="22"/>
+          <w:szCs w:val="24"/>
+        </w:rPr>
+        <w:t xml:space="preserve"> RNN has a better score than LSTM, which is strange to me. </w:t>
+      </w:r>
+      <w:r>
+        <w:rPr>
+          <w:sz w:val="22"/>
+          <w:szCs w:val="24"/>
         </w:rPr>
         <w:t>T</w:t>
       </w:r>
       <w:r>
         <w:rPr>
-          <w:sz w:val="24"/>
-          <w:szCs w:val="28"/>
+          <w:sz w:val="22"/>
+          <w:szCs w:val="24"/>
         </w:rPr>
         <w:t>heoretically, RNN has trouble with long term memory</w:t>
       </w:r>
       <w:r>
         <w:rPr>
-          <w:sz w:val="24"/>
-          <w:szCs w:val="28"/>
+          <w:sz w:val="22"/>
+          <w:szCs w:val="24"/>
         </w:rPr>
         <w:t xml:space="preserve"> due to the possibility that its gradient is unusually small or large. </w:t>
       </w:r>
       <w:r>
         <w:rPr>
-          <w:sz w:val="24"/>
-          <w:szCs w:val="28"/>
+          <w:sz w:val="22"/>
+          <w:szCs w:val="24"/>
         </w:rPr>
         <w:t>And LSTM can prevent gradient disappearance</w:t>
       </w:r>
       <w:r>
         <w:rPr>
-          <w:sz w:val="24"/>
-          <w:szCs w:val="28"/>
+          <w:sz w:val="22"/>
+          <w:szCs w:val="24"/>
         </w:rPr>
         <w:t xml:space="preserve"> and has long term memory</w:t>
       </w:r>
       <w:r>
         <w:rPr>
-          <w:sz w:val="24"/>
-          <w:szCs w:val="28"/>
+          <w:sz w:val="22"/>
+          <w:szCs w:val="24"/>
         </w:rPr>
         <w:t>. So LSTM should perform better than RNN in long caption case.</w:t>
       </w:r>
@@ -1823,16 +4012,16 @@
         <w:pStyle w:val="a3"/>
         <w:ind w:left="360" w:firstLineChars="0" w:firstLine="0"/>
         <w:rPr>
-          <w:sz w:val="24"/>
-          <w:szCs w:val="28"/>
-        </w:rPr>
-      </w:pPr>
-      <w:r>
-        <w:rPr>
-          <w:sz w:val="24"/>
-          <w:szCs w:val="28"/>
-        </w:rPr>
-        <w:t>And I do some further experiments on this, trying to find the reason.</w:t>
+          <w:sz w:val="22"/>
+          <w:szCs w:val="24"/>
+        </w:rPr>
+      </w:pPr>
+      <w:r>
+        <w:rPr>
+          <w:sz w:val="22"/>
+          <w:szCs w:val="24"/>
+        </w:rPr>
+        <w:t xml:space="preserve">When I tried another different 5 images, it turns out LSTM can have better performance, which means in most of the cases, LSTM can get higher score than RNN. </w:t>
       </w:r>
     </w:p>
     <w:p>
@@ -1840,24 +4029,43 @@
         <w:pStyle w:val="a3"/>
         <w:ind w:left="360" w:firstLineChars="0" w:firstLine="0"/>
         <w:rPr>
-          <w:sz w:val="24"/>
-          <w:szCs w:val="28"/>
+          <w:noProof/>
+          <w:sz w:val="22"/>
+          <w:szCs w:val="24"/>
         </w:rPr>
       </w:pPr>
       <w:r>
         <w:rPr>
           <w:rFonts w:hint="eastAsia"/>
-          <w:sz w:val="24"/>
-          <w:szCs w:val="28"/>
-        </w:rPr>
-        <w:t>F</w:t>
-      </w:r>
-      <w:r>
-        <w:rPr>
-          <w:sz w:val="24"/>
-          <w:szCs w:val="28"/>
-        </w:rPr>
-        <w:t>or example, I use another image from the test set, and here’s the result.</w:t>
+          <w:noProof/>
+          <w:sz w:val="22"/>
+          <w:szCs w:val="24"/>
+        </w:rPr>
+        <w:t>I</w:t>
+      </w:r>
+      <w:r>
+        <w:rPr>
+          <w:noProof/>
+          <w:sz w:val="22"/>
+          <w:szCs w:val="24"/>
+        </w:rPr>
+        <w:t>n the aspect of the</w:t>
+      </w:r>
+      <w:r>
+        <w:rPr>
+          <w:noProof/>
+          <w:sz w:val="22"/>
+          <w:szCs w:val="24"/>
+        </w:rPr>
+        <w:t xml:space="preserve"> trend of</w:t>
+      </w:r>
+      <w:r>
+        <w:rPr>
+          <w:noProof/>
+          <w:sz w:val="22"/>
+          <w:szCs w:val="24"/>
+        </w:rPr>
+        <w:t xml:space="preserve"> BLEU score. The LSTM score tends to be more stable, which means the best and worst scores are close. And RNN scores are unstable. It's the best score can be very high, and the worst is pretty low.</w:t>
       </w:r>
     </w:p>
     <w:p>
@@ -1865,414 +4073,24 @@
         <w:pStyle w:val="a3"/>
         <w:ind w:left="360" w:firstLineChars="0" w:firstLine="0"/>
         <w:rPr>
-          <w:sz w:val="24"/>
-          <w:szCs w:val="28"/>
-        </w:rPr>
-      </w:pPr>
-      <w:r>
-        <w:rPr>
-          <w:noProof/>
-        </w:rPr>
-        <w:drawing>
-          <wp:inline distT="0" distB="0" distL="0" distR="0" wp14:anchorId="6225E6C3" wp14:editId="6312AD91">
-            <wp:extent cx="2412787" cy="1584445"/>
-            <wp:effectExtent l="0" t="0" r="6985" b="0"/>
-            <wp:docPr id="28" name="图片 28"/>
-            <wp:cNvGraphicFramePr>
-              <a:graphicFrameLocks xmlns:a="http://schemas.openxmlformats.org/drawingml/2006/main" noChangeAspect="1"/>
-            </wp:cNvGraphicFramePr>
-            <a:graphic xmlns:a="http://schemas.openxmlformats.org/drawingml/2006/main">
-              <a:graphicData uri="http://schemas.openxmlformats.org/drawingml/2006/picture">
-                <pic:pic xmlns:pic="http://schemas.openxmlformats.org/drawingml/2006/picture">
-                  <pic:nvPicPr>
-                    <pic:cNvPr id="1547459092" name=""/>
-                    <pic:cNvPicPr/>
-                  </pic:nvPicPr>
-                  <pic:blipFill>
-                    <a:blip r:embed="rId22"/>
-                    <a:stretch>
-                      <a:fillRect/>
-                    </a:stretch>
-                  </pic:blipFill>
-                  <pic:spPr>
-                    <a:xfrm>
-                      <a:off x="0" y="0"/>
-                      <a:ext cx="2429894" cy="1595679"/>
-                    </a:xfrm>
-                    <a:prstGeom prst="rect">
-                      <a:avLst/>
-                    </a:prstGeom>
-                  </pic:spPr>
-                </pic:pic>
-              </a:graphicData>
-            </a:graphic>
-          </wp:inline>
-        </w:drawing>
-      </w:r>
-      <w:r>
-        <w:rPr>
-          <w:noProof/>
-        </w:rPr>
-        <w:drawing>
-          <wp:inline distT="0" distB="0" distL="0" distR="0" wp14:anchorId="5E996EA3" wp14:editId="3F3650AF">
-            <wp:extent cx="5274310" cy="548640"/>
-            <wp:effectExtent l="0" t="0" r="2540" b="3810"/>
-            <wp:docPr id="31" name="图片 31"/>
-            <wp:cNvGraphicFramePr>
-              <a:graphicFrameLocks xmlns:a="http://schemas.openxmlformats.org/drawingml/2006/main" noChangeAspect="1"/>
-            </wp:cNvGraphicFramePr>
-            <a:graphic xmlns:a="http://schemas.openxmlformats.org/drawingml/2006/main">
-              <a:graphicData uri="http://schemas.openxmlformats.org/drawingml/2006/picture">
-                <pic:pic xmlns:pic="http://schemas.openxmlformats.org/drawingml/2006/picture">
-                  <pic:nvPicPr>
-                    <pic:cNvPr id="663953582" name=""/>
-                    <pic:cNvPicPr/>
-                  </pic:nvPicPr>
-                  <pic:blipFill>
-                    <a:blip r:embed="rId23"/>
-                    <a:stretch>
-                      <a:fillRect/>
-                    </a:stretch>
-                  </pic:blipFill>
-                  <pic:spPr>
-                    <a:xfrm>
-                      <a:off x="0" y="0"/>
-                      <a:ext cx="5274310" cy="548640"/>
-                    </a:xfrm>
-                    <a:prstGeom prst="rect">
-                      <a:avLst/>
-                    </a:prstGeom>
-                  </pic:spPr>
-                </pic:pic>
-              </a:graphicData>
-            </a:graphic>
-          </wp:inline>
-        </w:drawing>
-      </w:r>
-    </w:p>
-    <w:p>
-      <w:pPr>
-        <w:pStyle w:val="a3"/>
-        <w:ind w:left="360" w:firstLineChars="0" w:firstLine="0"/>
-        <w:rPr>
-          <w:rFonts w:hint="eastAsia"/>
-          <w:sz w:val="24"/>
-          <w:szCs w:val="28"/>
-        </w:rPr>
-      </w:pPr>
-    </w:p>
-    <w:p>
-      <w:pPr>
-        <w:pStyle w:val="a3"/>
-        <w:ind w:left="360" w:firstLineChars="0" w:firstLine="0"/>
-        <w:rPr>
-          <w:sz w:val="24"/>
-          <w:szCs w:val="28"/>
-        </w:rPr>
-      </w:pPr>
-      <w:r>
-        <w:rPr>
-          <w:rFonts w:hint="eastAsia"/>
-          <w:sz w:val="24"/>
-          <w:szCs w:val="28"/>
-        </w:rPr>
-        <w:lastRenderedPageBreak/>
-        <w:t>L</w:t>
-      </w:r>
-      <w:r>
-        <w:rPr>
-          <w:sz w:val="24"/>
-          <w:szCs w:val="28"/>
-        </w:rPr>
-        <w:t xml:space="preserve">STM score and </w:t>
-      </w:r>
-      <w:r>
-        <w:rPr>
-          <w:sz w:val="24"/>
-          <w:szCs w:val="28"/>
-        </w:rPr>
-        <w:t>generated captions as below.</w:t>
-      </w:r>
-    </w:p>
-    <w:p>
-      <w:pPr>
-        <w:pStyle w:val="a3"/>
-        <w:ind w:left="360" w:firstLineChars="0" w:firstLine="0"/>
-        <w:rPr>
-          <w:sz w:val="24"/>
-          <w:szCs w:val="28"/>
-        </w:rPr>
-      </w:pPr>
-      <w:r>
-        <w:rPr>
-          <w:noProof/>
-        </w:rPr>
-        <w:drawing>
-          <wp:inline distT="0" distB="0" distL="0" distR="0" wp14:anchorId="21C231E0" wp14:editId="32003239">
-            <wp:extent cx="1821116" cy="723541"/>
-            <wp:effectExtent l="0" t="0" r="8255" b="635"/>
-            <wp:docPr id="30" name="图片 30"/>
-            <wp:cNvGraphicFramePr>
-              <a:graphicFrameLocks xmlns:a="http://schemas.openxmlformats.org/drawingml/2006/main" noChangeAspect="1"/>
-            </wp:cNvGraphicFramePr>
-            <a:graphic xmlns:a="http://schemas.openxmlformats.org/drawingml/2006/main">
-              <a:graphicData uri="http://schemas.openxmlformats.org/drawingml/2006/picture">
-                <pic:pic xmlns:pic="http://schemas.openxmlformats.org/drawingml/2006/picture">
-                  <pic:nvPicPr>
-                    <pic:cNvPr id="2004854727" name=""/>
-                    <pic:cNvPicPr/>
-                  </pic:nvPicPr>
-                  <pic:blipFill>
-                    <a:blip r:embed="rId24"/>
-                    <a:stretch>
-                      <a:fillRect/>
-                    </a:stretch>
-                  </pic:blipFill>
-                  <pic:spPr>
-                    <a:xfrm>
-                      <a:off x="0" y="0"/>
-                      <a:ext cx="1858469" cy="738382"/>
-                    </a:xfrm>
-                    <a:prstGeom prst="rect">
-                      <a:avLst/>
-                    </a:prstGeom>
-                  </pic:spPr>
-                </pic:pic>
-              </a:graphicData>
-            </a:graphic>
-          </wp:inline>
-        </w:drawing>
-      </w:r>
-    </w:p>
-    <w:p>
-      <w:pPr>
-        <w:pStyle w:val="a3"/>
-        <w:ind w:left="360" w:firstLineChars="0" w:firstLine="0"/>
-        <w:rPr>
-          <w:rFonts w:hint="eastAsia"/>
-          <w:sz w:val="24"/>
-          <w:szCs w:val="28"/>
-        </w:rPr>
-      </w:pPr>
-      <w:r>
-        <w:rPr>
-          <w:noProof/>
-        </w:rPr>
-        <w:drawing>
-          <wp:inline distT="0" distB="0" distL="0" distR="0" wp14:anchorId="4C9371FF" wp14:editId="4F8933CE">
-            <wp:extent cx="4180114" cy="713629"/>
-            <wp:effectExtent l="0" t="0" r="0" b="0"/>
-            <wp:docPr id="29" name="图片 29"/>
-            <wp:cNvGraphicFramePr>
-              <a:graphicFrameLocks xmlns:a="http://schemas.openxmlformats.org/drawingml/2006/main" noChangeAspect="1"/>
-            </wp:cNvGraphicFramePr>
-            <a:graphic xmlns:a="http://schemas.openxmlformats.org/drawingml/2006/main">
-              <a:graphicData uri="http://schemas.openxmlformats.org/drawingml/2006/picture">
-                <pic:pic xmlns:pic="http://schemas.openxmlformats.org/drawingml/2006/picture">
-                  <pic:nvPicPr>
-                    <pic:cNvPr id="1403003725" name=""/>
-                    <pic:cNvPicPr/>
-                  </pic:nvPicPr>
-                  <pic:blipFill>
-                    <a:blip r:embed="rId25"/>
-                    <a:stretch>
-                      <a:fillRect/>
-                    </a:stretch>
-                  </pic:blipFill>
-                  <pic:spPr>
-                    <a:xfrm>
-                      <a:off x="0" y="0"/>
-                      <a:ext cx="4239295" cy="723732"/>
-                    </a:xfrm>
-                    <a:prstGeom prst="rect">
-                      <a:avLst/>
-                    </a:prstGeom>
-                  </pic:spPr>
-                </pic:pic>
-              </a:graphicData>
-            </a:graphic>
-          </wp:inline>
-        </w:drawing>
-      </w:r>
-    </w:p>
-    <w:p>
-      <w:pPr>
-        <w:pStyle w:val="a3"/>
-        <w:ind w:left="360" w:firstLineChars="0" w:firstLine="0"/>
-        <w:rPr>
-          <w:sz w:val="24"/>
-          <w:szCs w:val="28"/>
-        </w:rPr>
-      </w:pPr>
-      <w:r>
-        <w:rPr>
-          <w:sz w:val="24"/>
-          <w:szCs w:val="28"/>
-        </w:rPr>
-        <w:t>R</w:t>
-      </w:r>
-      <w:r>
-        <w:rPr>
-          <w:sz w:val="24"/>
-          <w:szCs w:val="28"/>
-        </w:rPr>
-        <w:t>NN score and generated captions as below.</w:t>
-      </w:r>
-    </w:p>
-    <w:p>
-      <w:pPr>
-        <w:pStyle w:val="a3"/>
-        <w:ind w:left="360" w:firstLineChars="0" w:firstLine="0"/>
-        <w:rPr>
-          <w:noProof/>
-        </w:rPr>
-      </w:pPr>
-      <w:r>
-        <w:rPr>
-          <w:noProof/>
-        </w:rPr>
-        <w:drawing>
-          <wp:inline distT="0" distB="0" distL="0" distR="0" wp14:anchorId="5D953C74" wp14:editId="4372F86B">
-            <wp:extent cx="2059321" cy="749458"/>
-            <wp:effectExtent l="0" t="0" r="0" b="0"/>
-            <wp:docPr id="33" name="图片 33"/>
-            <wp:cNvGraphicFramePr>
-              <a:graphicFrameLocks xmlns:a="http://schemas.openxmlformats.org/drawingml/2006/main" noChangeAspect="1"/>
-            </wp:cNvGraphicFramePr>
-            <a:graphic xmlns:a="http://schemas.openxmlformats.org/drawingml/2006/main">
-              <a:graphicData uri="http://schemas.openxmlformats.org/drawingml/2006/picture">
-                <pic:pic xmlns:pic="http://schemas.openxmlformats.org/drawingml/2006/picture">
-                  <pic:nvPicPr>
-                    <pic:cNvPr id="1712029175" name=""/>
-                    <pic:cNvPicPr/>
-                  </pic:nvPicPr>
-                  <pic:blipFill>
-                    <a:blip r:embed="rId26"/>
-                    <a:stretch>
-                      <a:fillRect/>
-                    </a:stretch>
-                  </pic:blipFill>
-                  <pic:spPr>
-                    <a:xfrm>
-                      <a:off x="0" y="0"/>
-                      <a:ext cx="2077004" cy="755893"/>
-                    </a:xfrm>
-                    <a:prstGeom prst="rect">
-                      <a:avLst/>
-                    </a:prstGeom>
-                  </pic:spPr>
-                </pic:pic>
-              </a:graphicData>
-            </a:graphic>
-          </wp:inline>
-        </w:drawing>
-      </w:r>
-      <w:r>
-        <w:rPr>
-          <w:noProof/>
-        </w:rPr>
-        <w:t xml:space="preserve"> </w:t>
-      </w:r>
-      <w:r>
-        <w:rPr>
-          <w:noProof/>
-        </w:rPr>
-        <w:drawing>
-          <wp:inline distT="0" distB="0" distL="0" distR="0" wp14:anchorId="5D457B68" wp14:editId="08CD98F8">
-            <wp:extent cx="4095590" cy="780113"/>
-            <wp:effectExtent l="0" t="0" r="635" b="1270"/>
-            <wp:docPr id="34" name="图片 34"/>
-            <wp:cNvGraphicFramePr>
-              <a:graphicFrameLocks xmlns:a="http://schemas.openxmlformats.org/drawingml/2006/main" noChangeAspect="1"/>
-            </wp:cNvGraphicFramePr>
-            <a:graphic xmlns:a="http://schemas.openxmlformats.org/drawingml/2006/main">
-              <a:graphicData uri="http://schemas.openxmlformats.org/drawingml/2006/picture">
-                <pic:pic xmlns:pic="http://schemas.openxmlformats.org/drawingml/2006/picture">
-                  <pic:nvPicPr>
-                    <pic:cNvPr id="1261698950" name=""/>
-                    <pic:cNvPicPr/>
-                  </pic:nvPicPr>
-                  <pic:blipFill>
-                    <a:blip r:embed="rId27"/>
-                    <a:stretch>
-                      <a:fillRect/>
-                    </a:stretch>
-                  </pic:blipFill>
-                  <pic:spPr>
-                    <a:xfrm>
-                      <a:off x="0" y="0"/>
-                      <a:ext cx="4135218" cy="787661"/>
-                    </a:xfrm>
-                    <a:prstGeom prst="rect">
-                      <a:avLst/>
-                    </a:prstGeom>
-                  </pic:spPr>
-                </pic:pic>
-              </a:graphicData>
-            </a:graphic>
-          </wp:inline>
-        </w:drawing>
-      </w:r>
-    </w:p>
-    <w:p>
-      <w:pPr>
-        <w:pStyle w:val="a3"/>
-        <w:ind w:left="360" w:firstLineChars="0" w:firstLine="0"/>
-        <w:rPr>
-          <w:noProof/>
-          <w:sz w:val="24"/>
-          <w:szCs w:val="28"/>
-        </w:rPr>
-      </w:pPr>
-      <w:r>
-        <w:rPr>
-          <w:rFonts w:hint="eastAsia"/>
-          <w:noProof/>
-          <w:sz w:val="24"/>
-          <w:szCs w:val="28"/>
-        </w:rPr>
-        <w:t>I</w:t>
-      </w:r>
-      <w:r>
-        <w:rPr>
-          <w:noProof/>
-          <w:sz w:val="24"/>
-          <w:szCs w:val="28"/>
-        </w:rPr>
-        <w:t>n the aspect of the BLEU score. The LSTM score tends to be more stable, which means the best and worst scores are close. And RNN scores are unstable. It's the best score ca</w:t>
-      </w:r>
-      <w:r>
-        <w:rPr>
-          <w:noProof/>
-          <w:sz w:val="24"/>
-          <w:szCs w:val="28"/>
-        </w:rPr>
-        <w:t>n be very high, and the worst is pretty low.</w:t>
-      </w:r>
-    </w:p>
-    <w:p>
-      <w:pPr>
-        <w:pStyle w:val="a3"/>
-        <w:ind w:left="360" w:firstLineChars="0" w:firstLine="0"/>
-        <w:rPr>
-          <w:noProof/>
-          <w:sz w:val="24"/>
-          <w:szCs w:val="28"/>
-        </w:rPr>
-      </w:pPr>
-      <w:r>
-        <w:rPr>
-          <w:noProof/>
-          <w:sz w:val="24"/>
-          <w:szCs w:val="28"/>
+          <w:noProof/>
+          <w:sz w:val="22"/>
+          <w:szCs w:val="24"/>
+        </w:rPr>
+      </w:pPr>
+      <w:r>
+        <w:rPr>
+          <w:noProof/>
+          <w:sz w:val="22"/>
+          <w:szCs w:val="24"/>
         </w:rPr>
         <w:t>In the aspect of generated sentences quality. LSTM can generate long sentence to describe one image. And the RNN generated sentences are quite short</w:t>
       </w:r>
       <w:r>
         <w:rPr>
           <w:noProof/>
-          <w:sz w:val="24"/>
-          <w:szCs w:val="28"/>
+          <w:sz w:val="22"/>
+          <w:szCs w:val="24"/>
         </w:rPr>
         <w:t>, which means it contains less information, and sometimes it will get a low score due to lack of information.</w:t>
       </w:r>
@@ -2286,51 +4104,44 @@
         </w:numPr>
         <w:ind w:firstLineChars="0"/>
         <w:rPr>
-          <w:sz w:val="24"/>
-          <w:szCs w:val="28"/>
+          <w:sz w:val="22"/>
+          <w:szCs w:val="24"/>
         </w:rPr>
       </w:pPr>
       <w:r>
         <w:rPr>
           <w:rFonts w:hint="eastAsia"/>
-          <w:sz w:val="24"/>
-          <w:szCs w:val="28"/>
+          <w:sz w:val="22"/>
+          <w:szCs w:val="24"/>
         </w:rPr>
         <w:t>O</w:t>
       </w:r>
       <w:r>
         <w:rPr>
-          <w:sz w:val="24"/>
-          <w:szCs w:val="28"/>
+          <w:sz w:val="22"/>
+          <w:szCs w:val="24"/>
         </w:rPr>
         <w:t xml:space="preserve">ne picture can have different descriptions. Some of them can be simple and short; others can be long and detailed. </w:t>
       </w:r>
       <w:r>
         <w:rPr>
           <w:rFonts w:hint="eastAsia"/>
-          <w:sz w:val="24"/>
-          <w:szCs w:val="28"/>
+          <w:sz w:val="22"/>
+          <w:szCs w:val="24"/>
         </w:rPr>
         <w:t>They</w:t>
       </w:r>
       <w:r>
         <w:rPr>
-          <w:sz w:val="24"/>
-          <w:szCs w:val="28"/>
-        </w:rPr>
-        <w:t xml:space="preserve"> are both right, but people want the generated sentences are as fully detailed as possibl</w:t>
-      </w:r>
-      <w:r>
-        <w:rPr>
-          <w:sz w:val="24"/>
-          <w:szCs w:val="28"/>
-        </w:rPr>
-        <w:t xml:space="preserve">e. </w:t>
-      </w:r>
-      <w:r>
-        <w:rPr>
-          <w:sz w:val="24"/>
-          <w:szCs w:val="28"/>
+          <w:sz w:val="22"/>
+          <w:szCs w:val="24"/>
+        </w:rPr>
+        <w:t xml:space="preserve"> are both right, but people want the generated sentences are as fully detailed as possible. </w:t>
+      </w:r>
+      <w:r>
+        <w:rPr>
+          <w:sz w:val="22"/>
+          <w:szCs w:val="24"/>
         </w:rPr>
         <w:t>Otherwise, some models can always generate some indistinct sentence and get a good score.</w:t>
       </w:r>
@@ -2340,29 +4151,29 @@
         <w:pStyle w:val="a3"/>
         <w:ind w:left="360" w:firstLineChars="0" w:firstLine="0"/>
         <w:rPr>
-          <w:sz w:val="24"/>
-          <w:szCs w:val="28"/>
+          <w:sz w:val="22"/>
+          <w:szCs w:val="24"/>
         </w:rPr>
       </w:pPr>
       <w:r>
         <w:rPr>
           <w:rFonts w:hint="eastAsia"/>
-          <w:sz w:val="24"/>
-          <w:szCs w:val="28"/>
+          <w:sz w:val="22"/>
+          <w:szCs w:val="24"/>
         </w:rPr>
         <w:t>I</w:t>
       </w:r>
       <w:r>
         <w:rPr>
-          <w:sz w:val="24"/>
-          <w:szCs w:val="28"/>
+          <w:sz w:val="22"/>
+          <w:szCs w:val="24"/>
         </w:rPr>
         <w:t xml:space="preserve">n </w:t>
       </w:r>
       <w:r>
         <w:rPr>
-          <w:sz w:val="24"/>
-          <w:szCs w:val="28"/>
+          <w:sz w:val="22"/>
+          <w:szCs w:val="24"/>
         </w:rPr>
         <w:t xml:space="preserve">the </w:t>
       </w:r>
@@ -2370,72 +4181,64 @@
         <w:rPr>
           <w:i/>
           <w:iCs/>
-          <w:sz w:val="24"/>
-          <w:szCs w:val="28"/>
+          <w:sz w:val="22"/>
+          <w:szCs w:val="24"/>
         </w:rPr>
         <w:t>ExpertAnnotations.txt</w:t>
       </w:r>
       <w:r>
         <w:rPr>
-          <w:sz w:val="24"/>
-          <w:szCs w:val="28"/>
-        </w:rPr>
-        <w:t xml:space="preserve">, it comes up with a ranking of each sentence. </w:t>
-      </w:r>
-      <w:r>
-        <w:rPr>
-          <w:sz w:val="24"/>
-          <w:szCs w:val="28"/>
-        </w:rPr>
-        <w:lastRenderedPageBreak/>
-        <w:t>When evaluating the model, we can</w:t>
-      </w:r>
-      <w:r>
-        <w:rPr>
-          <w:sz w:val="24"/>
-          <w:szCs w:val="28"/>
+          <w:sz w:val="22"/>
+          <w:szCs w:val="24"/>
+        </w:rPr>
+        <w:t>, it comes up with a ranking of each sentence. When evaluating the model, we can</w:t>
+      </w:r>
+      <w:r>
+        <w:rPr>
+          <w:sz w:val="22"/>
+          <w:szCs w:val="24"/>
         </w:rPr>
         <w:t xml:space="preserve"> put</w:t>
       </w:r>
       <w:r>
         <w:rPr>
-          <w:sz w:val="24"/>
-          <w:szCs w:val="28"/>
+          <w:sz w:val="22"/>
+          <w:szCs w:val="24"/>
         </w:rPr>
         <w:t xml:space="preserve"> weight </w:t>
       </w:r>
       <w:r>
         <w:rPr>
-          <w:sz w:val="24"/>
-          <w:szCs w:val="28"/>
+          <w:sz w:val="22"/>
+          <w:szCs w:val="24"/>
         </w:rPr>
         <w:t xml:space="preserve">on </w:t>
       </w:r>
       <w:r>
         <w:rPr>
-          <w:sz w:val="24"/>
-          <w:szCs w:val="28"/>
+          <w:sz w:val="22"/>
+          <w:szCs w:val="24"/>
         </w:rPr>
         <w:t>each sentence. For example, if the generated captions match the most with the sentence with score 4, then this model</w:t>
       </w:r>
       <w:r>
         <w:rPr>
-          <w:sz w:val="24"/>
-          <w:szCs w:val="28"/>
+          <w:sz w:val="22"/>
+          <w:szCs w:val="24"/>
         </w:rPr>
         <w:t xml:space="preserve"> performed exceptionally well</w:t>
       </w:r>
       <w:r>
         <w:rPr>
-          <w:sz w:val="24"/>
-          <w:szCs w:val="28"/>
+          <w:sz w:val="22"/>
+          <w:szCs w:val="24"/>
         </w:rPr>
         <w:t>.</w:t>
       </w:r>
       <w:r>
         <w:rPr>
-          <w:sz w:val="24"/>
-          <w:szCs w:val="28"/>
+          <w:sz w:val="22"/>
+          <w:szCs w:val="24"/>
         </w:rPr>
         <w:t xml:space="preserve"> If the generated captions only match the sentence with score 1, then we think this model is not good enough. </w:t>
       </w:r>
@@ -2445,22 +4248,22 @@
         <w:pStyle w:val="a3"/>
         <w:ind w:left="360" w:firstLineChars="0" w:firstLine="0"/>
         <w:rPr>
-          <w:sz w:val="24"/>
-          <w:szCs w:val="28"/>
+          <w:sz w:val="22"/>
+          <w:szCs w:val="24"/>
         </w:rPr>
       </w:pPr>
       <w:r>
         <w:rPr>
           <w:rFonts w:hint="eastAsia"/>
-          <w:sz w:val="24"/>
-          <w:szCs w:val="28"/>
+          <w:sz w:val="22"/>
+          <w:szCs w:val="24"/>
         </w:rPr>
         <w:t>I</w:t>
       </w:r>
       <w:r>
         <w:rPr>
-          <w:sz w:val="24"/>
-          <w:szCs w:val="28"/>
+          <w:sz w:val="22"/>
+          <w:szCs w:val="24"/>
         </w:rPr>
         <w:t>n the</w:t>
       </w:r>
@@ -2468,31 +4271,22 @@
         <w:rPr>
           <w:i/>
           <w:iCs/>
-          <w:sz w:val="24"/>
-          <w:szCs w:val="28"/>
-        </w:rPr>
-        <w:t xml:space="preserve"> </w:t>
-      </w:r>
-      <w:r>
-        <w:rPr>
-          <w:i/>
-          <w:iCs/>
-          <w:sz w:val="24"/>
-          <w:szCs w:val="28"/>
-        </w:rPr>
-        <w:t>CrowdFlowerAnnotations.txt</w:t>
-      </w:r>
-      <w:r>
-        <w:rPr>
-          <w:sz w:val="24"/>
-          <w:szCs w:val="28"/>
+          <w:sz w:val="22"/>
+          <w:szCs w:val="24"/>
+        </w:rPr>
+        <w:t xml:space="preserve"> CrowdFlowerAnnotations.txt</w:t>
+      </w:r>
+      <w:r>
+        <w:rPr>
+          <w:sz w:val="22"/>
+          <w:szCs w:val="24"/>
         </w:rPr>
         <w:t xml:space="preserve"> file,</w:t>
       </w:r>
       <w:r>
         <w:rPr>
-          <w:sz w:val="24"/>
-          <w:szCs w:val="28"/>
+          <w:sz w:val="22"/>
+          <w:szCs w:val="24"/>
         </w:rPr>
         <w:t xml:space="preserve"> has also created a ranking system. The sentence with the most yeses from the judgments must be the most valid. Then put more weight on the most valid sentence when evaluating the model. </w:t>
       </w:r>
@@ -2506,22 +4300,22 @@
         </w:numPr>
         <w:ind w:firstLineChars="0"/>
         <w:rPr>
-          <w:sz w:val="24"/>
-          <w:szCs w:val="28"/>
+          <w:sz w:val="22"/>
+          <w:szCs w:val="24"/>
         </w:rPr>
       </w:pPr>
       <w:r>
         <w:rPr>
           <w:rFonts w:hint="eastAsia"/>
-          <w:sz w:val="24"/>
-          <w:szCs w:val="28"/>
+          <w:sz w:val="22"/>
+          <w:szCs w:val="24"/>
         </w:rPr>
         <w:t>Please</w:t>
       </w:r>
       <w:r>
         <w:rPr>
-          <w:sz w:val="24"/>
-          <w:szCs w:val="28"/>
+          <w:sz w:val="22"/>
+          <w:szCs w:val="24"/>
         </w:rPr>
         <w:t xml:space="preserve"> see the code in </w:t>
       </w:r>
@@ -2529,8 +4323,8 @@
         <w:rPr>
           <w:i/>
           <w:iCs/>
-          <w:sz w:val="24"/>
-          <w:szCs w:val="28"/>
+          <w:sz w:val="22"/>
+          <w:szCs w:val="24"/>
         </w:rPr>
         <w:t>COMP5623_CW2_Fanhui</w:t>
       </w:r>
@@ -2539,8 +4333,8 @@
           <w:rFonts w:hint="eastAsia"/>
           <w:i/>
           <w:iCs/>
-          <w:sz w:val="24"/>
-          <w:szCs w:val="28"/>
+          <w:sz w:val="22"/>
+          <w:szCs w:val="24"/>
         </w:rPr>
         <w:t>.</w:t>
       </w:r>
@@ -2548,22 +4342,22 @@
         <w:rPr>
           <w:i/>
           <w:iCs/>
-          <w:sz w:val="24"/>
-          <w:szCs w:val="28"/>
+          <w:sz w:val="22"/>
+          <w:szCs w:val="24"/>
         </w:rPr>
         <w:t>ipynb</w:t>
       </w:r>
       <w:r>
         <w:rPr>
-          <w:sz w:val="24"/>
-          <w:szCs w:val="28"/>
+          <w:sz w:val="22"/>
+          <w:szCs w:val="24"/>
         </w:rPr>
         <w:t xml:space="preserve"> file.</w:t>
       </w:r>
       <w:r>
         <w:rPr>
-          <w:sz w:val="24"/>
-          <w:szCs w:val="28"/>
+          <w:sz w:val="22"/>
+          <w:szCs w:val="24"/>
         </w:rPr>
         <w:t xml:space="preserve"> </w:t>
       </w:r>
@@ -2581,6 +4375,92 @@
 <file path=word/numbering.xml><?xml version="1.0" encoding="utf-8"?>
 <w:numbering xmlns:wpc="http://schemas.microsoft.com/office/word/2010/wordprocessingCanvas" xmlns:cx="http://schemas.microsoft.com/office/drawing/2014/chartex" xmlns:cx1="http://schemas.microsoft.com/office/drawing/2015/9/8/chartex" xmlns:cx2="http://schemas.microsoft.com/office/drawing/2015/10/21/chartex" xmlns:cx3="http://schemas.microsoft.com/office/drawing/2016/5/9/chartex" xmlns:cx4="http://schemas.microsoft.com/office/drawing/2016/5/10/chartex" xmlns:cx5="http://schemas.microsoft.com/office/drawing/2016/5/11/chartex" xmlns:cx6="http://schemas.microsoft.com/office/drawing/2016/5/12/chartex" xmlns:cx7="http://schemas.microsoft.com/office/drawing/2016/5/13/chartex" xmlns:cx8="http://schemas.microsoft.com/office/drawing/2016/5/14/chartex" xmlns:mc="http://schemas.openxmlformats.org/markup-compatibility/2006" xmlns:aink="http://schemas.microsoft.com/office/drawing/2016/ink" xmlns:am3d="http://schemas.microsoft.com/office/drawing/2017/model3d" xmlns:o="urn:schemas-microsoft-com:office:office" xmlns:r="http://schemas.openxmlformats.org/officeDocument/2006/relationships" xmlns:m="http://schemas.openxmlformats.org/officeDocument/2006/math" xmlns:v="urn:schemas-microsoft-com:vml" xmlns:wp14="http://schemas.microsoft.com/office/word/2010/wordprocessingDrawing" xmlns:wp="http://schemas.openxmlformats.org/drawingml/2006/wordprocessingDrawing" xmlns:w10="urn:schemas-microsoft-com:office:word" xmlns:w="http://schemas.openxmlformats.org/wordprocessingml/2006/main" xmlns:w14="http://schemas.microsoft.com/office/word/2010/wordml" xmlns:w15="http://schemas.microsoft.com/office/word/2012/wordml" xmlns:w16cid="http://schemas.microsoft.com/office/word/2016/wordml/cid" xmlns:w16se="http://schemas.microsoft.com/office/word/2015/wordml/symex" xmlns:wpg="http://schemas.microsoft.com/office/word/2010/wordprocessingGroup" xmlns:wpi="http://schemas.microsoft.com/office/word/2010/wordprocessingInk" xmlns:wne="http://schemas.microsoft.com/office/word/2006/wordml" xmlns:wps="http://schemas.microsoft.com/office/word/2010/wordprocessingShape" mc:Ignorable="w14 w15 w16se w16cid wp14">
   <w:abstractNum w:abstractNumId="0" w15:restartNumberingAfterBreak="0">
+    <w:nsid w:val="077F55EF"/>
+    <w:multiLevelType w:val="hybridMultilevel"/>
+    <w:tmpl w:val="DA268636"/>
+    <w:lvl w:ilvl="0" w:tplc="0409000F">
+      <w:start w:val="1"/>
+      <w:numFmt w:val="decimal"/>
+      <w:lvlText w:val="%1."/>
+      <w:lvlJc w:val="left"/>
+      <w:pPr>
+        <w:ind w:left="1200" w:hanging="420"/>
+      </w:pPr>
+    </w:lvl>
+    <w:lvl w:ilvl="1" w:tplc="04090019" w:tentative="1">
+      <w:start w:val="1"/>
+      <w:numFmt w:val="lowerLetter"/>
+      <w:lvlText w:val="%2)"/>
+      <w:lvlJc w:val="left"/>
+      <w:pPr>
+        <w:ind w:left="1620" w:hanging="420"/>
+      </w:pPr>
+    </w:lvl>
+    <w:lvl w:ilvl="2" w:tplc="0409001B" w:tentative="1">
+      <w:start w:val="1"/>
+      <w:numFmt w:val="lowerRoman"/>
+      <w:lvlText w:val="%3."/>
+      <w:lvlJc w:val="right"/>
+      <w:pPr>
+        <w:ind w:left="2040" w:hanging="420"/>
+      </w:pPr>
+    </w:lvl>
+    <w:lvl w:ilvl="3" w:tplc="0409000F" w:tentative="1">
+      <w:start w:val="1"/>
+      <w:numFmt w:val="decimal"/>
+      <w:lvlText w:val="%4."/>
+      <w:lvlJc w:val="left"/>
+      <w:pPr>
+        <w:ind w:left="2460" w:hanging="420"/>
+      </w:pPr>
+    </w:lvl>
+    <w:lvl w:ilvl="4" w:tplc="04090019" w:tentative="1">
+      <w:start w:val="1"/>
+      <w:numFmt w:val="lowerLetter"/>
+      <w:lvlText w:val="%5)"/>
+      <w:lvlJc w:val="left"/>
+      <w:pPr>
+        <w:ind w:left="2880" w:hanging="420"/>
+      </w:pPr>
+    </w:lvl>
+    <w:lvl w:ilvl="5" w:tplc="0409001B" w:tentative="1">
+      <w:start w:val="1"/>
+      <w:numFmt w:val="lowerRoman"/>
+      <w:lvlText w:val="%6."/>
+      <w:lvlJc w:val="right"/>
+      <w:pPr>
+        <w:ind w:left="3300" w:hanging="420"/>
+      </w:pPr>
+    </w:lvl>
+    <w:lvl w:ilvl="6" w:tplc="0409000F" w:tentative="1">
+      <w:start w:val="1"/>
+      <w:numFmt w:val="decimal"/>
+      <w:lvlText w:val="%7."/>
+      <w:lvlJc w:val="left"/>
+      <w:pPr>
+        <w:ind w:left="3720" w:hanging="420"/>
+      </w:pPr>
+    </w:lvl>
+    <w:lvl w:ilvl="7" w:tplc="04090019" w:tentative="1">
+      <w:start w:val="1"/>
+      <w:numFmt w:val="lowerLetter"/>
+      <w:lvlText w:val="%8)"/>
+      <w:lvlJc w:val="left"/>
+      <w:pPr>
+        <w:ind w:left="4140" w:hanging="420"/>
+      </w:pPr>
+    </w:lvl>
+    <w:lvl w:ilvl="8" w:tplc="0409001B" w:tentative="1">
+      <w:start w:val="1"/>
+      <w:numFmt w:val="lowerRoman"/>
+      <w:lvlText w:val="%9."/>
+      <w:lvlJc w:val="right"/>
+      <w:pPr>
+        <w:ind w:left="4560" w:hanging="420"/>
+      </w:pPr>
+    </w:lvl>
+  </w:abstractNum>
+  <w:abstractNum w:abstractNumId="1" w15:restartNumberingAfterBreak="0">
     <w:nsid w:val="1F4B34D6"/>
     <w:multiLevelType w:val="hybridMultilevel"/>
     <w:tmpl w:val="89006196"/>
@@ -2669,7 +4549,242 @@
       </w:pPr>
     </w:lvl>
   </w:abstractNum>
+  <w:abstractNum w:abstractNumId="2" w15:restartNumberingAfterBreak="0">
+    <w:nsid w:val="50102D2C"/>
+    <w:multiLevelType w:val="hybridMultilevel"/>
+    <w:tmpl w:val="6BF63A66"/>
+    <w:lvl w:ilvl="0" w:tplc="04090001">
+      <w:start w:val="1"/>
+      <w:numFmt w:val="bullet"/>
+      <w:lvlText w:val=""/>
+      <w:lvlJc w:val="left"/>
+      <w:pPr>
+        <w:ind w:left="780" w:hanging="420"/>
+      </w:pPr>
+      <w:rPr>
+        <w:rFonts w:ascii="Wingdings" w:hAnsi="Wingdings" w:cs="Wingdings" w:hint="default"/>
+      </w:rPr>
+    </w:lvl>
+    <w:lvl w:ilvl="1" w:tplc="04090003" w:tentative="1">
+      <w:start w:val="1"/>
+      <w:numFmt w:val="bullet"/>
+      <w:lvlText w:val=""/>
+      <w:lvlJc w:val="left"/>
+      <w:pPr>
+        <w:ind w:left="1200" w:hanging="420"/>
+      </w:pPr>
+      <w:rPr>
+        <w:rFonts w:ascii="Wingdings" w:hAnsi="Wingdings" w:cs="Wingdings" w:hint="default"/>
+      </w:rPr>
+    </w:lvl>
+    <w:lvl w:ilvl="2" w:tplc="04090005" w:tentative="1">
+      <w:start w:val="1"/>
+      <w:numFmt w:val="bullet"/>
+      <w:lvlText w:val=""/>
+      <w:lvlJc w:val="left"/>
+      <w:pPr>
+        <w:ind w:left="1620" w:hanging="420"/>
+      </w:pPr>
+      <w:rPr>
+        <w:rFonts w:ascii="Wingdings" w:hAnsi="Wingdings" w:cs="Wingdings" w:hint="default"/>
+      </w:rPr>
+    </w:lvl>
+    <w:lvl w:ilvl="3" w:tplc="04090001" w:tentative="1">
+      <w:start w:val="1"/>
+      <w:numFmt w:val="bullet"/>
+      <w:lvlText w:val=""/>
+      <w:lvlJc w:val="left"/>
+      <w:pPr>
+        <w:ind w:left="2040" w:hanging="420"/>
+      </w:pPr>
+      <w:rPr>
+        <w:rFonts w:ascii="Wingdings" w:hAnsi="Wingdings" w:cs="Wingdings" w:hint="default"/>
+      </w:rPr>
+    </w:lvl>
+    <w:lvl w:ilvl="4" w:tplc="04090003" w:tentative="1">
+      <w:start w:val="1"/>
+      <w:numFmt w:val="bullet"/>
+      <w:lvlText w:val=""/>
+      <w:lvlJc w:val="left"/>
+      <w:pPr>
+        <w:ind w:left="2460" w:hanging="420"/>
+      </w:pPr>
+      <w:rPr>
+        <w:rFonts w:ascii="Wingdings" w:hAnsi="Wingdings" w:cs="Wingdings" w:hint="default"/>
+      </w:rPr>
+    </w:lvl>
+    <w:lvl w:ilvl="5" w:tplc="04090005" w:tentative="1">
+      <w:start w:val="1"/>
+      <w:numFmt w:val="bullet"/>
+      <w:lvlText w:val=""/>
+      <w:lvlJc w:val="left"/>
+      <w:pPr>
+        <w:ind w:left="2880" w:hanging="420"/>
+      </w:pPr>
+      <w:rPr>
+        <w:rFonts w:ascii="Wingdings" w:hAnsi="Wingdings" w:cs="Wingdings" w:hint="default"/>
+      </w:rPr>
+    </w:lvl>
+    <w:lvl w:ilvl="6" w:tplc="04090001" w:tentative="1">
+      <w:start w:val="1"/>
+      <w:numFmt w:val="bullet"/>
+      <w:lvlText w:val=""/>
+      <w:lvlJc w:val="left"/>
+      <w:pPr>
+        <w:ind w:left="3300" w:hanging="420"/>
+      </w:pPr>
+      <w:rPr>
+        <w:rFonts w:ascii="Wingdings" w:hAnsi="Wingdings" w:cs="Wingdings" w:hint="default"/>
+      </w:rPr>
+    </w:lvl>
+    <w:lvl w:ilvl="7" w:tplc="04090003" w:tentative="1">
+      <w:start w:val="1"/>
+      <w:numFmt w:val="bullet"/>
+      <w:lvlText w:val=""/>
+      <w:lvlJc w:val="left"/>
+      <w:pPr>
+        <w:ind w:left="3720" w:hanging="420"/>
+      </w:pPr>
+      <w:rPr>
+        <w:rFonts w:ascii="Wingdings" w:hAnsi="Wingdings" w:cs="Wingdings" w:hint="default"/>
+      </w:rPr>
+    </w:lvl>
+    <w:lvl w:ilvl="8" w:tplc="04090005" w:tentative="1">
+      <w:start w:val="1"/>
+      <w:numFmt w:val="bullet"/>
+      <w:lvlText w:val=""/>
+      <w:lvlJc w:val="left"/>
+      <w:pPr>
+        <w:ind w:left="4140" w:hanging="420"/>
+      </w:pPr>
+      <w:rPr>
+        <w:rFonts w:ascii="Wingdings" w:hAnsi="Wingdings" w:cs="Wingdings" w:hint="default"/>
+      </w:rPr>
+    </w:lvl>
+  </w:abstractNum>
+  <w:abstractNum w:abstractNumId="3" w15:restartNumberingAfterBreak="0">
+    <w:nsid w:val="53DD03BD"/>
+    <w:multiLevelType w:val="hybridMultilevel"/>
+    <w:tmpl w:val="495E0928"/>
+    <w:lvl w:ilvl="0" w:tplc="04090001">
+      <w:start w:val="1"/>
+      <w:numFmt w:val="bullet"/>
+      <w:lvlText w:val=""/>
+      <w:lvlJc w:val="left"/>
+      <w:pPr>
+        <w:ind w:left="1200" w:hanging="420"/>
+      </w:pPr>
+      <w:rPr>
+        <w:rFonts w:ascii="Wingdings" w:hAnsi="Wingdings" w:cs="Wingdings" w:hint="default"/>
+      </w:rPr>
+    </w:lvl>
+    <w:lvl w:ilvl="1" w:tplc="04090003" w:tentative="1">
+      <w:start w:val="1"/>
+      <w:numFmt w:val="bullet"/>
+      <w:lvlText w:val=""/>
+      <w:lvlJc w:val="left"/>
+      <w:pPr>
+        <w:ind w:left="1620" w:hanging="420"/>
+      </w:pPr>
+      <w:rPr>
+        <w:rFonts w:ascii="Wingdings" w:hAnsi="Wingdings" w:cs="Wingdings" w:hint="default"/>
+      </w:rPr>
+    </w:lvl>
+    <w:lvl w:ilvl="2" w:tplc="04090005" w:tentative="1">
+      <w:start w:val="1"/>
+      <w:numFmt w:val="bullet"/>
+      <w:lvlText w:val=""/>
+      <w:lvlJc w:val="left"/>
+      <w:pPr>
+        <w:ind w:left="2040" w:hanging="420"/>
+      </w:pPr>
+      <w:rPr>
+        <w:rFonts w:ascii="Wingdings" w:hAnsi="Wingdings" w:cs="Wingdings" w:hint="default"/>
+      </w:rPr>
+    </w:lvl>
+    <w:lvl w:ilvl="3" w:tplc="04090001" w:tentative="1">
+      <w:start w:val="1"/>
+      <w:numFmt w:val="bullet"/>
+      <w:lvlText w:val=""/>
+      <w:lvlJc w:val="left"/>
+      <w:pPr>
+        <w:ind w:left="2460" w:hanging="420"/>
+      </w:pPr>
+      <w:rPr>
+        <w:rFonts w:ascii="Wingdings" w:hAnsi="Wingdings" w:cs="Wingdings" w:hint="default"/>
+      </w:rPr>
+    </w:lvl>
+    <w:lvl w:ilvl="4" w:tplc="04090003" w:tentative="1">
+      <w:start w:val="1"/>
+      <w:numFmt w:val="bullet"/>
+      <w:lvlText w:val=""/>
+      <w:lvlJc w:val="left"/>
+      <w:pPr>
+        <w:ind w:left="2880" w:hanging="420"/>
+      </w:pPr>
+      <w:rPr>
+        <w:rFonts w:ascii="Wingdings" w:hAnsi="Wingdings" w:cs="Wingdings" w:hint="default"/>
+      </w:rPr>
+    </w:lvl>
+    <w:lvl w:ilvl="5" w:tplc="04090005" w:tentative="1">
+      <w:start w:val="1"/>
+      <w:numFmt w:val="bullet"/>
+      <w:lvlText w:val=""/>
+      <w:lvlJc w:val="left"/>
+      <w:pPr>
+        <w:ind w:left="3300" w:hanging="420"/>
+      </w:pPr>
+      <w:rPr>
+        <w:rFonts w:ascii="Wingdings" w:hAnsi="Wingdings" w:cs="Wingdings" w:hint="default"/>
+      </w:rPr>
+    </w:lvl>
+    <w:lvl w:ilvl="6" w:tplc="04090001" w:tentative="1">
+      <w:start w:val="1"/>
+      <w:numFmt w:val="bullet"/>
+      <w:lvlText w:val=""/>
+      <w:lvlJc w:val="left"/>
+      <w:pPr>
+        <w:ind w:left="3720" w:hanging="420"/>
+      </w:pPr>
+      <w:rPr>
+        <w:rFonts w:ascii="Wingdings" w:hAnsi="Wingdings" w:cs="Wingdings" w:hint="default"/>
+      </w:rPr>
+    </w:lvl>
+    <w:lvl w:ilvl="7" w:tplc="04090003" w:tentative="1">
+      <w:start w:val="1"/>
+      <w:numFmt w:val="bullet"/>
+      <w:lvlText w:val=""/>
+      <w:lvlJc w:val="left"/>
+      <w:pPr>
+        <w:ind w:left="4140" w:hanging="420"/>
+      </w:pPr>
+      <w:rPr>
+        <w:rFonts w:ascii="Wingdings" w:hAnsi="Wingdings" w:cs="Wingdings" w:hint="default"/>
+      </w:rPr>
+    </w:lvl>
+    <w:lvl w:ilvl="8" w:tplc="04090005" w:tentative="1">
+      <w:start w:val="1"/>
+      <w:numFmt w:val="bullet"/>
+      <w:lvlText w:val=""/>
+      <w:lvlJc w:val="left"/>
+      <w:pPr>
+        <w:ind w:left="4560" w:hanging="420"/>
+      </w:pPr>
+      <w:rPr>
+        <w:rFonts w:ascii="Wingdings" w:hAnsi="Wingdings" w:cs="Wingdings" w:hint="default"/>
+      </w:rPr>
+    </w:lvl>
+  </w:abstractNum>
   <w:num w:numId="1">
+    <w:abstractNumId w:val="1"/>
+  </w:num>
+  <w:num w:numId="2">
+    <w:abstractNumId w:val="2"/>
+  </w:num>
+  <w:num w:numId="3">
+    <w:abstractNumId w:val="3"/>
+  </w:num>
+  <w:num w:numId="4">
     <w:abstractNumId w:val="0"/>
   </w:num>
 </w:numbering>
